--- a/media/R25999/form_template/hsm/软件更改部分.docx
+++ b/media/R25999/form_template/hsm/软件更改部分.docx
@@ -1,6 +1,6 @@
 
 <file path=word/document.xml><?xml version="1.0" encoding="utf-8"?>
-<w:document xmlns:wpc="http://schemas.microsoft.com/office/word/2010/wordprocessingCanvas" xmlns:cx="http://schemas.microsoft.com/office/drawing/2014/chartex" xmlns:cx1="http://schemas.microsoft.com/office/drawing/2015/9/8/chartex" xmlns:cx2="http://schemas.microsoft.com/office/drawing/2015/10/21/chartex" xmlns:cx3="http://schemas.microsoft.com/office/drawing/2016/5/9/chartex" xmlns:cx4="http://schemas.microsoft.com/office/drawing/2016/5/10/chartex" xmlns:cx5="http://schemas.microsoft.com/office/drawing/2016/5/11/chartex" xmlns:cx6="http://schemas.microsoft.com/office/drawing/2016/5/12/chartex" xmlns:cx7="http://schemas.microsoft.com/office/drawing/2016/5/13/chartex" xmlns:cx8="http://schemas.microsoft.com/office/drawing/2016/5/14/chartex" xmlns:mc="http://schemas.openxmlformats.org/markup-compatibility/2006" xmlns:aink="http://schemas.microsoft.com/office/drawing/2016/ink" xmlns:am3d="http://schemas.microsoft.com/office/drawing/2017/model3d" xmlns:o="urn:schemas-microsoft-com:office:office" xmlns:oel="http://schemas.microsoft.com/office/2019/extlst" xmlns:r="http://schemas.openxmlformats.org/officeDocument/2006/relationships" xmlns:m="http://schemas.openxmlformats.org/officeDocument/2006/math" xmlns:v="urn:schemas-microsoft-com:vml" xmlns:wp14="http://schemas.microsoft.com/office/word/2010/wordprocessingDrawing" xmlns:wp="http://schemas.openxmlformats.org/drawingml/2006/wordprocessingDrawing" xmlns:w10="urn:schemas-microsoft-com:office:word" xmlns:w="http://schemas.openxmlformats.org/wordprocessingml/2006/main" xmlns:w14="http://schemas.microsoft.com/office/word/2010/wordml" xmlns:w15="http://schemas.microsoft.com/office/word/2012/wordml" xmlns:w16cex="http://schemas.microsoft.com/office/word/2018/wordml/cex" xmlns:w16cid="http://schemas.microsoft.com/office/word/2016/wordml/cid" xmlns:w16="http://schemas.microsoft.com/office/word/2018/wordml" xmlns:w16du="http://schemas.microsoft.com/office/word/2023/wordml/word16du" xmlns:w16sdtdh="http://schemas.microsoft.com/office/word/2020/wordml/sdtdatahash" xmlns:w16se="http://schemas.microsoft.com/office/word/2015/wordml/symex" xmlns:wpg="http://schemas.microsoft.com/office/word/2010/wordprocessingGroup" xmlns:wpi="http://schemas.microsoft.com/office/word/2010/wordprocessingInk" xmlns:wne="http://schemas.microsoft.com/office/word/2006/wordml" xmlns:wps="http://schemas.microsoft.com/office/word/2010/wordprocessingShape" mc:Ignorable="w14 w15 w16se w16cid w16 w16cex w16sdtdh w16du wp14">
+<w:document xmlns:wpc="http://schemas.microsoft.com/office/word/2010/wordprocessingCanvas" xmlns:cx="http://schemas.microsoft.com/office/drawing/2014/chartex" xmlns:cx1="http://schemas.microsoft.com/office/drawing/2015/9/8/chartex" xmlns:cx2="http://schemas.microsoft.com/office/drawing/2015/10/21/chartex" xmlns:cx3="http://schemas.microsoft.com/office/drawing/2016/5/9/chartex" xmlns:cx4="http://schemas.microsoft.com/office/drawing/2016/5/10/chartex" xmlns:cx5="http://schemas.microsoft.com/office/drawing/2016/5/11/chartex" xmlns:cx6="http://schemas.microsoft.com/office/drawing/2016/5/12/chartex" xmlns:cx7="http://schemas.microsoft.com/office/drawing/2016/5/13/chartex" xmlns:cx8="http://schemas.microsoft.com/office/drawing/2016/5/14/chartex" xmlns:mc="http://schemas.openxmlformats.org/markup-compatibility/2006" xmlns:aink="http://schemas.microsoft.com/office/drawing/2016/ink" xmlns:am3d="http://schemas.microsoft.com/office/drawing/2017/model3d" xmlns:o="urn:schemas-microsoft-com:office:office" xmlns:oel="http://schemas.microsoft.com/office/2019/extlst" xmlns:r="http://schemas.openxmlformats.org/officeDocument/2006/relationships" xmlns:m="http://schemas.openxmlformats.org/officeDocument/2006/math" xmlns:v="urn:schemas-microsoft-com:vml" xmlns:wp14="http://schemas.microsoft.com/office/word/2010/wordprocessingDrawing" xmlns:wp="http://schemas.openxmlformats.org/drawingml/2006/wordprocessingDrawing" xmlns:w10="urn:schemas-microsoft-com:office:word" xmlns:w="http://schemas.openxmlformats.org/wordprocessingml/2006/main" xmlns:w14="http://schemas.microsoft.com/office/word/2010/wordml" xmlns:w15="http://schemas.microsoft.com/office/word/2012/wordml" xmlns:w16cex="http://schemas.microsoft.com/office/word/2018/wordml/cex" xmlns:w16cid="http://schemas.microsoft.com/office/word/2016/wordml/cid" xmlns:w16="http://schemas.microsoft.com/office/word/2018/wordml" xmlns:w16du="http://schemas.microsoft.com/office/word/2023/wordml/word16du" xmlns:w16sdtdh="http://schemas.microsoft.com/office/word/2020/wordml/sdtdatahash" xmlns:w16sdtfl="http://schemas.microsoft.com/office/word/2024/wordml/sdtformatlock" xmlns:w16se="http://schemas.microsoft.com/office/word/2015/wordml/symex" xmlns:wpg="http://schemas.microsoft.com/office/word/2010/wordprocessingGroup" xmlns:wpi="http://schemas.microsoft.com/office/word/2010/wordprocessingInk" xmlns:wne="http://schemas.microsoft.com/office/word/2006/wordml" xmlns:wps="http://schemas.microsoft.com/office/word/2010/wordprocessingShape" mc:Ignorable="w14 w15 w16se w16cid w16 w16cex w16sdtdh w16sdtfl w16du wp14">
   <w:body>
     <w:p>
       <w:pPr>
@@ -200,17 +200,16 @@
         <w:tblLook w:val="04A0" w:firstRow="1" w:lastRow="0" w:firstColumn="1" w:lastColumn="0" w:noHBand="0" w:noVBand="1"/>
       </w:tblPr>
       <w:tblGrid>
-        <w:gridCol w:w="797"/>
-        <w:gridCol w:w="1234"/>
-        <w:gridCol w:w="2716"/>
-        <w:gridCol w:w="2485"/>
-        <w:gridCol w:w="1808"/>
+        <w:gridCol w:w="1257"/>
+        <w:gridCol w:w="1757"/>
+        <w:gridCol w:w="2564"/>
+        <w:gridCol w:w="1787"/>
+        <w:gridCol w:w="1675"/>
       </w:tblGrid>
       <w:tr>
         <w:tc>
           <w:tcPr>
-            <w:tcW w:w="817" w:type="dxa"/>
-            <w:shd w:val="clear" w:color="auto" w:fill="auto"/>
+            <w:tcW w:w="797" w:type="dxa"/>
             <w:vAlign w:val="center"/>
           </w:tcPr>
           <w:p>
@@ -234,8 +233,7 @@
         </w:tc>
         <w:tc>
           <w:tcPr>
-            <w:tcW w:w="1276" w:type="dxa"/>
-            <w:shd w:val="clear" w:color="auto" w:fill="auto"/>
+            <w:tcW w:w="1234" w:type="dxa"/>
             <w:vAlign w:val="center"/>
           </w:tcPr>
           <w:p>
@@ -259,8 +257,7 @@
         </w:tc>
         <w:tc>
           <w:tcPr>
-            <w:tcW w:w="2835" w:type="dxa"/>
-            <w:shd w:val="clear" w:color="auto" w:fill="auto"/>
+            <w:tcW w:w="2916" w:type="dxa"/>
             <w:vAlign w:val="center"/>
           </w:tcPr>
           <w:p>
@@ -284,8 +281,7 @@
         </w:tc>
         <w:tc>
           <w:tcPr>
-            <w:tcW w:w="2592" w:type="dxa"/>
-            <w:shd w:val="clear" w:color="auto" w:fill="auto"/>
+            <w:tcW w:w="2285" w:type="dxa"/>
             <w:vAlign w:val="center"/>
           </w:tcPr>
           <w:p>
@@ -309,8 +305,7 @@
         </w:tc>
         <w:tc>
           <w:tcPr>
-            <w:tcW w:w="1880" w:type="dxa"/>
-            <w:shd w:val="clear" w:color="auto" w:fill="auto"/>
+            <w:tcW w:w="1808" w:type="dxa"/>
             <w:vAlign w:val="center"/>
           </w:tcPr>
           <w:p>
@@ -336,31 +331,8 @@
       <w:tr>
         <w:tc>
           <w:tcPr>
-            <w:tcW w:w="817" w:type="dxa"/>
-            <w:shd w:val="clear" w:color="auto" w:fill="auto"/>
-            <w:vAlign w:val="center"/>
-          </w:tcPr>
-          <w:p>
-            <w:pPr>
-              <w:adjustRightInd w:val="0"/>
-              <w:jc w:val="center"/>
-              <w:textAlignment w:val="baseline"/>
-              <w:rPr>
-                <w:szCs w:val="21"/>
-              </w:rPr>
-            </w:pPr>
-            <w:r>
-              <w:rPr>
-                <w:szCs w:val="21"/>
-              </w:rPr>
-              <w:t>1</w:t>
-            </w:r>
-          </w:p>
-        </w:tc>
-        <w:tc>
-          <w:tcPr>
-            <w:tcW w:w="1276" w:type="dxa"/>
-            <w:shd w:val="clear" w:color="auto" w:fill="auto"/>
+            <w:tcW w:w="9040" w:type="dxa"/>
+            <w:gridSpan w:val="5"/>
             <w:vAlign w:val="center"/>
           </w:tcPr>
           <w:p>
@@ -371,12 +343,463 @@
                 <w:szCs w:val="21"/>
               </w:rPr>
             </w:pPr>
+            <w:r>
+              <w:rPr>
+                <w:rFonts w:hint="eastAsia"/>
+                <w:szCs w:val="21"/>
+              </w:rPr>
+              <w:t>{%tr for row in influence %}</w:t>
+            </w:r>
+          </w:p>
+        </w:tc>
+      </w:tr>
+      <w:tr>
+        <w:tc>
+          <w:tcPr>
+            <w:tcW w:w="797" w:type="dxa"/>
+            <w:vAlign w:val="center"/>
+          </w:tcPr>
+          <w:p>
+            <w:pPr>
+              <w:adjustRightInd w:val="0"/>
+              <w:jc w:val="center"/>
+              <w:textAlignment w:val="baseline"/>
+              <w:rPr>
+                <w:rFonts w:hint="eastAsia"/>
+                <w:szCs w:val="21"/>
+              </w:rPr>
+            </w:pPr>
+            <w:r>
+              <w:rPr>
+                <w:rFonts w:hint="eastAsia"/>
+                <w:szCs w:val="21"/>
+              </w:rPr>
+              <w:t>{{</w:t>
+            </w:r>
+            <w:r>
+              <w:rPr>
+                <w:rFonts w:hint="eastAsia"/>
+                <w:szCs w:val="21"/>
+              </w:rPr>
+              <w:t>row.</w:t>
+            </w:r>
+            <w:r>
+              <w:rPr>
+                <w:rFonts w:hint="eastAsia"/>
+                <w:szCs w:val="21"/>
+              </w:rPr>
+              <w:t>index}}</w:t>
+            </w:r>
           </w:p>
         </w:tc>
         <w:tc>
           <w:tcPr>
-            <w:tcW w:w="2835" w:type="dxa"/>
-            <w:shd w:val="clear" w:color="auto" w:fill="auto"/>
+            <w:tcW w:w="1234" w:type="dxa"/>
+            <w:vAlign w:val="center"/>
+          </w:tcPr>
+          <w:p>
+            <w:pPr>
+              <w:adjustRightInd w:val="0"/>
+              <w:textAlignment w:val="baseline"/>
+              <w:rPr>
+                <w:rFonts w:hint="eastAsia"/>
+                <w:szCs w:val="21"/>
+              </w:rPr>
+            </w:pPr>
+            <w:r>
+              <w:rPr>
+                <w:rFonts w:hint="eastAsia"/>
+                <w:szCs w:val="21"/>
+              </w:rPr>
+              <w:t>{{</w:t>
+            </w:r>
+            <w:r>
+              <w:rPr>
+                <w:rFonts w:hint="eastAsia"/>
+                <w:szCs w:val="21"/>
+              </w:rPr>
+              <w:t>row.</w:t>
+            </w:r>
+            <w:r>
+              <w:rPr>
+                <w:rFonts w:hint="eastAsia"/>
+                <w:szCs w:val="21"/>
+              </w:rPr>
+              <w:t>change_type}}</w:t>
+            </w:r>
+          </w:p>
+        </w:tc>
+        <w:tc>
+          <w:tcPr>
+            <w:tcW w:w="2916" w:type="dxa"/>
+            <w:vAlign w:val="center"/>
+          </w:tcPr>
+          <w:p>
+            <w:pPr>
+              <w:wordWrap w:val="0"/>
+              <w:adjustRightInd w:val="0"/>
+              <w:rPr>
+                <w:szCs w:val="21"/>
+              </w:rPr>
+            </w:pPr>
+            <w:r>
+              <w:rPr>
+                <w:rFonts w:hint="eastAsia"/>
+                <w:szCs w:val="21"/>
+              </w:rPr>
+              <w:t xml:space="preserve">{%p for it in </w:t>
+            </w:r>
+            <w:r>
+              <w:rPr>
+                <w:rFonts w:hint="eastAsia"/>
+                <w:szCs w:val="21"/>
+              </w:rPr>
+              <w:t>row</w:t>
+            </w:r>
+            <w:r>
+              <w:rPr>
+                <w:rFonts w:hint="eastAsia"/>
+                <w:szCs w:val="21"/>
+              </w:rPr>
+              <w:t>.</w:t>
+            </w:r>
+            <w:r>
+              <w:rPr>
+                <w:szCs w:val="21"/>
+              </w:rPr>
+              <w:t>change_des</w:t>
+            </w:r>
+            <w:r>
+              <w:rPr>
+                <w:rFonts w:hint="eastAsia"/>
+                <w:szCs w:val="21"/>
+              </w:rPr>
+              <w:t xml:space="preserve"> %}</w:t>
+            </w:r>
+          </w:p>
+          <w:p>
+            <w:pPr>
+              <w:rPr>
+                <w:noProof/>
+                <w:szCs w:val="21"/>
+              </w:rPr>
+            </w:pPr>
+            <w:r>
+              <w:rPr>
+                <w:rFonts w:hint="eastAsia"/>
+                <w:noProof/>
+                <w:szCs w:val="21"/>
+              </w:rPr>
+              <w:t>{%</w:t>
+            </w:r>
+            <w:r>
+              <w:rPr>
+                <w:rFonts w:hint="eastAsia"/>
+                <w:noProof/>
+                <w:szCs w:val="21"/>
+              </w:rPr>
+              <w:t>p</w:t>
+            </w:r>
+            <w:r>
+              <w:rPr>
+                <w:rFonts w:hint="eastAsia"/>
+                <w:noProof/>
+                <w:szCs w:val="21"/>
+              </w:rPr>
+              <w:t xml:space="preserve"> if it.isTable %}</w:t>
+            </w:r>
+          </w:p>
+          <w:tbl>
+            <w:tblPr>
+              <w:tblW w:w="5000" w:type="pct"/>
+              <w:tblBorders>
+                <w:top w:val="single" w:sz="12" w:space="0" w:color="auto"/>
+                <w:left w:val="single" w:sz="12" w:space="0" w:color="auto"/>
+                <w:bottom w:val="single" w:sz="12" w:space="0" w:color="auto"/>
+                <w:right w:val="single" w:sz="12" w:space="0" w:color="auto"/>
+                <w:insideH w:val="single" w:sz="6" w:space="0" w:color="auto"/>
+                <w:insideV w:val="single" w:sz="6" w:space="0" w:color="auto"/>
+              </w:tblBorders>
+              <w:tblLook w:val="01E0" w:firstRow="1" w:lastRow="1" w:firstColumn="1" w:lastColumn="1" w:noHBand="0" w:noVBand="0"/>
+            </w:tblPr>
+            <w:tblGrid>
+              <w:gridCol w:w="591"/>
+              <w:gridCol w:w="772"/>
+              <w:gridCol w:w="955"/>
+            </w:tblGrid>
+            <w:tr>
+              <w:trPr>
+                <w:trHeight w:val="584"/>
+                <w:tblHeader/>
+              </w:trPr>
+              <w:tc>
+                <w:tcPr>
+                  <w:tcW w:w="5000" w:type="pct"/>
+                  <w:gridSpan w:val="3"/>
+                  <w:vAlign w:val="center"/>
+                </w:tcPr>
+                <w:p>
+                  <w:pPr>
+                    <w:rPr>
+                      <w:rFonts w:eastAsia="黑体"/>
+                      <w:szCs w:val="21"/>
+                    </w:rPr>
+                  </w:pPr>
+                  <w:r>
+                    <w:rPr>
+                      <w:rFonts w:eastAsia="黑体" w:hint="eastAsia"/>
+                      <w:szCs w:val="21"/>
+                    </w:rPr>
+                    <w:t>{%tr for li in it.data %}</w:t>
+                  </w:r>
+                </w:p>
+              </w:tc>
+            </w:tr>
+            <w:tr>
+              <w:trPr>
+                <w:trHeight w:val="454"/>
+              </w:trPr>
+              <w:tc>
+                <w:tcPr>
+                  <w:tcW w:w="2157" w:type="pct"/>
+                  <w:vAlign w:val="center"/>
+                </w:tcPr>
+                <w:p>
+                  <w:pPr>
+                    <w:rPr>
+                      <w:szCs w:val="21"/>
+                    </w:rPr>
+                  </w:pPr>
+                  <w:r>
+                    <w:rPr>
+                      <w:rFonts w:hint="eastAsia"/>
+                      <w:szCs w:val="21"/>
+                    </w:rPr>
+                    <w:t>{%tc for ci in li %}</w:t>
+                  </w:r>
+                </w:p>
+              </w:tc>
+              <w:tc>
+                <w:tcPr>
+                  <w:tcW w:w="1017" w:type="pct"/>
+                  <w:vAlign w:val="center"/>
+                </w:tcPr>
+                <w:p>
+                  <w:pPr>
+                    <w:rPr>
+                      <w:szCs w:val="21"/>
+                    </w:rPr>
+                  </w:pPr>
+                  <w:r>
+                    <w:rPr>
+                      <w:rFonts w:hint="eastAsia"/>
+                      <w:szCs w:val="21"/>
+                    </w:rPr>
+                    <w:t>{{ ci }}</w:t>
+                  </w:r>
+                </w:p>
+              </w:tc>
+              <w:tc>
+                <w:tcPr>
+                  <w:tcW w:w="1826" w:type="pct"/>
+                  <w:vAlign w:val="center"/>
+                </w:tcPr>
+                <w:p>
+                  <w:pPr>
+                    <w:jc w:val="left"/>
+                    <w:rPr>
+                      <w:szCs w:val="21"/>
+                    </w:rPr>
+                  </w:pPr>
+                  <w:r>
+                    <w:rPr>
+                      <w:rFonts w:hint="eastAsia"/>
+                      <w:szCs w:val="21"/>
+                    </w:rPr>
+                    <w:t>{%tc endfor %}</w:t>
+                  </w:r>
+                </w:p>
+              </w:tc>
+            </w:tr>
+            <w:tr>
+              <w:trPr>
+                <w:trHeight w:val="454"/>
+              </w:trPr>
+              <w:tc>
+                <w:tcPr>
+                  <w:tcW w:w="5000" w:type="pct"/>
+                  <w:gridSpan w:val="3"/>
+                  <w:vAlign w:val="center"/>
+                </w:tcPr>
+                <w:p>
+                  <w:pPr>
+                    <w:jc w:val="left"/>
+                    <w:rPr>
+                      <w:szCs w:val="21"/>
+                    </w:rPr>
+                  </w:pPr>
+                  <w:r>
+                    <w:rPr>
+                      <w:rFonts w:hint="eastAsia"/>
+                      <w:szCs w:val="21"/>
+                    </w:rPr>
+                    <w:t>{</w:t>
+                  </w:r>
+                  <w:r>
+                    <w:rPr>
+                      <w:rFonts w:hint="eastAsia"/>
+                      <w:szCs w:val="21"/>
+                    </w:rPr>
+                    <w:t>%tr endfor %</w:t>
+                  </w:r>
+                  <w:r>
+                    <w:rPr>
+                      <w:rFonts w:hint="eastAsia"/>
+                      <w:szCs w:val="21"/>
+                    </w:rPr>
+                    <w:t>}</w:t>
+                  </w:r>
+                </w:p>
+              </w:tc>
+            </w:tr>
+          </w:tbl>
+          <w:p>
+            <w:pPr>
+              <w:rPr>
+                <w:noProof/>
+                <w:szCs w:val="21"/>
+              </w:rPr>
+            </w:pPr>
+            <w:r>
+              <w:rPr>
+                <w:rFonts w:hint="eastAsia"/>
+                <w:noProof/>
+                <w:szCs w:val="21"/>
+              </w:rPr>
+              <w:t>{%</w:t>
+            </w:r>
+            <w:r>
+              <w:rPr>
+                <w:rFonts w:hint="eastAsia"/>
+                <w:noProof/>
+                <w:szCs w:val="21"/>
+              </w:rPr>
+              <w:t>p</w:t>
+            </w:r>
+            <w:r>
+              <w:rPr>
+                <w:rFonts w:hint="eastAsia"/>
+                <w:noProof/>
+                <w:szCs w:val="21"/>
+              </w:rPr>
+              <w:t xml:space="preserve"> else %}</w:t>
+            </w:r>
+          </w:p>
+          <w:p>
+            <w:pPr>
+              <w:rPr>
+                <w:noProof/>
+                <w:szCs w:val="21"/>
+              </w:rPr>
+            </w:pPr>
+            <w:r>
+              <w:rPr>
+                <w:rFonts w:hint="eastAsia"/>
+                <w:noProof/>
+                <w:szCs w:val="21"/>
+              </w:rPr>
+              <w:t>{{ it }}</w:t>
+            </w:r>
+          </w:p>
+          <w:p>
+            <w:pPr>
+              <w:rPr>
+                <w:noProof/>
+                <w:szCs w:val="21"/>
+              </w:rPr>
+            </w:pPr>
+            <w:r>
+              <w:rPr>
+                <w:rFonts w:hint="eastAsia"/>
+                <w:noProof/>
+                <w:szCs w:val="21"/>
+              </w:rPr>
+              <w:t>{%</w:t>
+            </w:r>
+            <w:r>
+              <w:rPr>
+                <w:rFonts w:hint="eastAsia"/>
+                <w:noProof/>
+                <w:szCs w:val="21"/>
+              </w:rPr>
+              <w:t>p</w:t>
+            </w:r>
+            <w:r>
+              <w:rPr>
+                <w:rFonts w:hint="eastAsia"/>
+                <w:noProof/>
+                <w:szCs w:val="21"/>
+              </w:rPr>
+              <w:t xml:space="preserve"> endif %}</w:t>
+            </w:r>
+          </w:p>
+          <w:p>
+            <w:pPr>
+              <w:adjustRightInd w:val="0"/>
+              <w:textAlignment w:val="baseline"/>
+              <w:rPr>
+                <w:szCs w:val="21"/>
+              </w:rPr>
+            </w:pPr>
+            <w:r>
+              <w:rPr>
+                <w:rFonts w:hint="eastAsia"/>
+                <w:szCs w:val="21"/>
+              </w:rPr>
+              <w:t>{%p endfor %}</w:t>
+            </w:r>
+          </w:p>
+        </w:tc>
+        <w:tc>
+          <w:tcPr>
+            <w:tcW w:w="2285" w:type="dxa"/>
+            <w:vAlign w:val="center"/>
+          </w:tcPr>
+          <w:p>
+            <w:pPr>
+              <w:adjustRightInd w:val="0"/>
+              <w:textAlignment w:val="baseline"/>
+              <w:rPr>
+                <w:rFonts w:hint="eastAsia"/>
+                <w:szCs w:val="21"/>
+              </w:rPr>
+            </w:pPr>
+            <w:r>
+              <w:rPr>
+                <w:rFonts w:hint="eastAsia"/>
+                <w:szCs w:val="21"/>
+              </w:rPr>
+              <w:t>{{</w:t>
+            </w:r>
+            <w:r>
+              <w:rPr>
+                <w:rFonts w:hint="eastAsia"/>
+                <w:szCs w:val="21"/>
+              </w:rPr>
+              <w:t>row.</w:t>
+            </w:r>
+            <w:r>
+              <w:rPr>
+                <w:rFonts w:hint="eastAsia"/>
+                <w:szCs w:val="21"/>
+              </w:rPr>
+              <w:t>change_influ}}</w:t>
+            </w:r>
+          </w:p>
+        </w:tc>
+        <w:tc>
+          <w:tcPr>
+            <w:tcW w:w="1808" w:type="dxa"/>
             <w:vAlign w:val="center"/>
           </w:tcPr>
           <w:p>
@@ -387,12 +810,75 @@
                 <w:szCs w:val="21"/>
               </w:rPr>
             </w:pPr>
+            <w:r>
+              <w:rPr>
+                <w:rFonts w:hint="eastAsia"/>
+                <w:szCs w:val="21"/>
+              </w:rPr>
+              <w:t xml:space="preserve">{%p for case in </w:t>
+            </w:r>
+            <w:r>
+              <w:rPr>
+                <w:rFonts w:hint="eastAsia"/>
+                <w:szCs w:val="21"/>
+              </w:rPr>
+              <w:t>row.</w:t>
+            </w:r>
+            <w:r>
+              <w:rPr>
+                <w:szCs w:val="21"/>
+              </w:rPr>
+              <w:t>case_str_list</w:t>
+            </w:r>
+            <w:r>
+              <w:rPr>
+                <w:rFonts w:hint="eastAsia"/>
+                <w:szCs w:val="21"/>
+              </w:rPr>
+              <w:t xml:space="preserve"> %}</w:t>
+            </w:r>
+          </w:p>
+          <w:p>
+            <w:pPr>
+              <w:adjustRightInd w:val="0"/>
+              <w:textAlignment w:val="baseline"/>
+              <w:rPr>
+                <w:rFonts w:hint="eastAsia"/>
+                <w:szCs w:val="21"/>
+              </w:rPr>
+            </w:pPr>
+            <w:r>
+              <w:rPr>
+                <w:rFonts w:hint="eastAsia"/>
+                <w:szCs w:val="21"/>
+              </w:rPr>
+              <w:t>{{ case }}</w:t>
+            </w:r>
+          </w:p>
+          <w:p>
+            <w:pPr>
+              <w:adjustRightInd w:val="0"/>
+              <w:textAlignment w:val="baseline"/>
+              <w:rPr>
+                <w:rFonts w:hint="eastAsia"/>
+                <w:szCs w:val="21"/>
+              </w:rPr>
+            </w:pPr>
+            <w:r>
+              <w:rPr>
+                <w:rFonts w:hint="eastAsia"/>
+                <w:szCs w:val="21"/>
+              </w:rPr>
+              <w:t>{%p endfor %}</w:t>
+            </w:r>
           </w:p>
         </w:tc>
+      </w:tr>
+      <w:tr>
         <w:tc>
           <w:tcPr>
-            <w:tcW w:w="2592" w:type="dxa"/>
-            <w:shd w:val="clear" w:color="auto" w:fill="auto"/>
+            <w:tcW w:w="9040" w:type="dxa"/>
+            <w:gridSpan w:val="5"/>
             <w:vAlign w:val="center"/>
           </w:tcPr>
           <w:p>
@@ -400,381 +886,17 @@
               <w:adjustRightInd w:val="0"/>
               <w:textAlignment w:val="baseline"/>
               <w:rPr>
-                <w:szCs w:val="21"/>
-              </w:rPr>
-            </w:pPr>
-          </w:p>
-        </w:tc>
-        <w:tc>
-          <w:tcPr>
-            <w:tcW w:w="1880" w:type="dxa"/>
-            <w:shd w:val="clear" w:color="auto" w:fill="auto"/>
-            <w:vAlign w:val="center"/>
-          </w:tcPr>
-          <w:p>
-            <w:pPr>
-              <w:adjustRightInd w:val="0"/>
-              <w:textAlignment w:val="baseline"/>
-              <w:rPr>
-                <w:szCs w:val="21"/>
-              </w:rPr>
-            </w:pPr>
-          </w:p>
-        </w:tc>
-      </w:tr>
-      <w:tr>
-        <w:tc>
-          <w:tcPr>
-            <w:tcW w:w="817" w:type="dxa"/>
-            <w:shd w:val="clear" w:color="auto" w:fill="auto"/>
-            <w:vAlign w:val="center"/>
-          </w:tcPr>
-          <w:p>
-            <w:pPr>
-              <w:adjustRightInd w:val="0"/>
-              <w:jc w:val="center"/>
-              <w:textAlignment w:val="baseline"/>
-              <w:rPr>
+                <w:rFonts w:hint="eastAsia"/>
                 <w:szCs w:val="21"/>
               </w:rPr>
             </w:pPr>
             <w:r>
               <w:rPr>
+                <w:rFonts w:hint="eastAsia"/>
                 <w:szCs w:val="21"/>
               </w:rPr>
-              <w:t>2</w:t>
+              <w:t>{%tr endfor %}</w:t>
             </w:r>
-          </w:p>
-        </w:tc>
-        <w:tc>
-          <w:tcPr>
-            <w:tcW w:w="1276" w:type="dxa"/>
-            <w:shd w:val="clear" w:color="auto" w:fill="auto"/>
-            <w:vAlign w:val="center"/>
-          </w:tcPr>
-          <w:p>
-            <w:pPr>
-              <w:adjustRightInd w:val="0"/>
-              <w:textAlignment w:val="baseline"/>
-              <w:rPr>
-                <w:szCs w:val="21"/>
-              </w:rPr>
-            </w:pPr>
-          </w:p>
-        </w:tc>
-        <w:tc>
-          <w:tcPr>
-            <w:tcW w:w="2835" w:type="dxa"/>
-            <w:shd w:val="clear" w:color="auto" w:fill="auto"/>
-            <w:vAlign w:val="center"/>
-          </w:tcPr>
-          <w:p>
-            <w:pPr>
-              <w:adjustRightInd w:val="0"/>
-              <w:textAlignment w:val="baseline"/>
-              <w:rPr>
-                <w:szCs w:val="21"/>
-              </w:rPr>
-            </w:pPr>
-          </w:p>
-        </w:tc>
-        <w:tc>
-          <w:tcPr>
-            <w:tcW w:w="2592" w:type="dxa"/>
-            <w:shd w:val="clear" w:color="auto" w:fill="auto"/>
-            <w:vAlign w:val="center"/>
-          </w:tcPr>
-          <w:p>
-            <w:pPr>
-              <w:adjustRightInd w:val="0"/>
-              <w:textAlignment w:val="baseline"/>
-              <w:rPr>
-                <w:szCs w:val="21"/>
-              </w:rPr>
-            </w:pPr>
-          </w:p>
-        </w:tc>
-        <w:tc>
-          <w:tcPr>
-            <w:tcW w:w="1880" w:type="dxa"/>
-            <w:shd w:val="clear" w:color="auto" w:fill="auto"/>
-            <w:vAlign w:val="center"/>
-          </w:tcPr>
-          <w:p>
-            <w:pPr>
-              <w:adjustRightInd w:val="0"/>
-              <w:textAlignment w:val="baseline"/>
-              <w:rPr>
-                <w:szCs w:val="21"/>
-              </w:rPr>
-            </w:pPr>
-          </w:p>
-        </w:tc>
-      </w:tr>
-      <w:tr>
-        <w:tc>
-          <w:tcPr>
-            <w:tcW w:w="817" w:type="dxa"/>
-            <w:shd w:val="clear" w:color="auto" w:fill="auto"/>
-            <w:vAlign w:val="center"/>
-          </w:tcPr>
-          <w:p>
-            <w:pPr>
-              <w:adjustRightInd w:val="0"/>
-              <w:jc w:val="center"/>
-              <w:textAlignment w:val="baseline"/>
-              <w:rPr>
-                <w:szCs w:val="21"/>
-              </w:rPr>
-            </w:pPr>
-            <w:r>
-              <w:rPr>
-                <w:szCs w:val="21"/>
-              </w:rPr>
-              <w:t>2</w:t>
-            </w:r>
-          </w:p>
-        </w:tc>
-        <w:tc>
-          <w:tcPr>
-            <w:tcW w:w="1276" w:type="dxa"/>
-            <w:shd w:val="clear" w:color="auto" w:fill="auto"/>
-            <w:vAlign w:val="center"/>
-          </w:tcPr>
-          <w:p>
-            <w:pPr>
-              <w:adjustRightInd w:val="0"/>
-              <w:textAlignment w:val="baseline"/>
-              <w:rPr>
-                <w:szCs w:val="21"/>
-              </w:rPr>
-            </w:pPr>
-          </w:p>
-        </w:tc>
-        <w:tc>
-          <w:tcPr>
-            <w:tcW w:w="2835" w:type="dxa"/>
-            <w:shd w:val="clear" w:color="auto" w:fill="auto"/>
-            <w:vAlign w:val="center"/>
-          </w:tcPr>
-          <w:p>
-            <w:pPr>
-              <w:adjustRightInd w:val="0"/>
-              <w:textAlignment w:val="baseline"/>
-              <w:rPr>
-                <w:szCs w:val="21"/>
-              </w:rPr>
-            </w:pPr>
-          </w:p>
-        </w:tc>
-        <w:tc>
-          <w:tcPr>
-            <w:tcW w:w="2592" w:type="dxa"/>
-            <w:shd w:val="clear" w:color="auto" w:fill="auto"/>
-            <w:vAlign w:val="center"/>
-          </w:tcPr>
-          <w:p>
-            <w:pPr>
-              <w:adjustRightInd w:val="0"/>
-              <w:textAlignment w:val="baseline"/>
-              <w:rPr>
-                <w:szCs w:val="21"/>
-              </w:rPr>
-            </w:pPr>
-          </w:p>
-        </w:tc>
-        <w:tc>
-          <w:tcPr>
-            <w:tcW w:w="1880" w:type="dxa"/>
-            <w:shd w:val="clear" w:color="auto" w:fill="auto"/>
-            <w:vAlign w:val="center"/>
-          </w:tcPr>
-          <w:p>
-            <w:pPr>
-              <w:adjustRightInd w:val="0"/>
-              <w:textAlignment w:val="baseline"/>
-              <w:rPr>
-                <w:szCs w:val="21"/>
-              </w:rPr>
-            </w:pPr>
-          </w:p>
-        </w:tc>
-      </w:tr>
-      <w:tr>
-        <w:tc>
-          <w:tcPr>
-            <w:tcW w:w="817" w:type="dxa"/>
-            <w:shd w:val="clear" w:color="auto" w:fill="auto"/>
-            <w:vAlign w:val="center"/>
-          </w:tcPr>
-          <w:p>
-            <w:pPr>
-              <w:adjustRightInd w:val="0"/>
-              <w:jc w:val="center"/>
-              <w:textAlignment w:val="baseline"/>
-              <w:rPr>
-                <w:szCs w:val="21"/>
-              </w:rPr>
-            </w:pPr>
-            <w:r>
-              <w:rPr>
-                <w:szCs w:val="21"/>
-              </w:rPr>
-              <w:t>3</w:t>
-            </w:r>
-          </w:p>
-        </w:tc>
-        <w:tc>
-          <w:tcPr>
-            <w:tcW w:w="1276" w:type="dxa"/>
-            <w:shd w:val="clear" w:color="auto" w:fill="auto"/>
-            <w:vAlign w:val="center"/>
-          </w:tcPr>
-          <w:p>
-            <w:pPr>
-              <w:adjustRightInd w:val="0"/>
-              <w:textAlignment w:val="baseline"/>
-              <w:rPr>
-                <w:szCs w:val="21"/>
-              </w:rPr>
-            </w:pPr>
-          </w:p>
-        </w:tc>
-        <w:tc>
-          <w:tcPr>
-            <w:tcW w:w="2835" w:type="dxa"/>
-            <w:shd w:val="clear" w:color="auto" w:fill="auto"/>
-            <w:vAlign w:val="center"/>
-          </w:tcPr>
-          <w:p>
-            <w:pPr>
-              <w:adjustRightInd w:val="0"/>
-              <w:textAlignment w:val="baseline"/>
-              <w:rPr>
-                <w:szCs w:val="21"/>
-              </w:rPr>
-            </w:pPr>
-          </w:p>
-        </w:tc>
-        <w:tc>
-          <w:tcPr>
-            <w:tcW w:w="2592" w:type="dxa"/>
-            <w:shd w:val="clear" w:color="auto" w:fill="auto"/>
-            <w:vAlign w:val="center"/>
-          </w:tcPr>
-          <w:p>
-            <w:pPr>
-              <w:adjustRightInd w:val="0"/>
-              <w:textAlignment w:val="baseline"/>
-              <w:rPr>
-                <w:szCs w:val="21"/>
-              </w:rPr>
-            </w:pPr>
-          </w:p>
-        </w:tc>
-        <w:tc>
-          <w:tcPr>
-            <w:tcW w:w="1880" w:type="dxa"/>
-            <w:shd w:val="clear" w:color="auto" w:fill="auto"/>
-            <w:vAlign w:val="center"/>
-          </w:tcPr>
-          <w:p>
-            <w:pPr>
-              <w:adjustRightInd w:val="0"/>
-              <w:textAlignment w:val="baseline"/>
-              <w:rPr>
-                <w:szCs w:val="21"/>
-              </w:rPr>
-            </w:pPr>
-          </w:p>
-        </w:tc>
-      </w:tr>
-      <w:tr>
-        <w:tc>
-          <w:tcPr>
-            <w:tcW w:w="817" w:type="dxa"/>
-            <w:shd w:val="clear" w:color="auto" w:fill="auto"/>
-            <w:vAlign w:val="center"/>
-          </w:tcPr>
-          <w:p>
-            <w:pPr>
-              <w:adjustRightInd w:val="0"/>
-              <w:jc w:val="center"/>
-              <w:textAlignment w:val="baseline"/>
-              <w:rPr>
-                <w:szCs w:val="21"/>
-              </w:rPr>
-            </w:pPr>
-            <w:r>
-              <w:rPr>
-                <w:szCs w:val="21"/>
-              </w:rPr>
-              <w:t>4</w:t>
-            </w:r>
-          </w:p>
-        </w:tc>
-        <w:tc>
-          <w:tcPr>
-            <w:tcW w:w="1276" w:type="dxa"/>
-            <w:shd w:val="clear" w:color="auto" w:fill="auto"/>
-            <w:vAlign w:val="center"/>
-          </w:tcPr>
-          <w:p>
-            <w:pPr>
-              <w:adjustRightInd w:val="0"/>
-              <w:textAlignment w:val="baseline"/>
-              <w:rPr>
-                <w:szCs w:val="21"/>
-              </w:rPr>
-            </w:pPr>
-          </w:p>
-        </w:tc>
-        <w:tc>
-          <w:tcPr>
-            <w:tcW w:w="2835" w:type="dxa"/>
-            <w:shd w:val="clear" w:color="auto" w:fill="auto"/>
-            <w:vAlign w:val="center"/>
-          </w:tcPr>
-          <w:p>
-            <w:pPr>
-              <w:adjustRightInd w:val="0"/>
-              <w:textAlignment w:val="baseline"/>
-              <w:rPr>
-                <w:szCs w:val="21"/>
-              </w:rPr>
-            </w:pPr>
-          </w:p>
-        </w:tc>
-        <w:tc>
-          <w:tcPr>
-            <w:tcW w:w="2592" w:type="dxa"/>
-            <w:shd w:val="clear" w:color="auto" w:fill="auto"/>
-            <w:vAlign w:val="center"/>
-          </w:tcPr>
-          <w:p>
-            <w:pPr>
-              <w:adjustRightInd w:val="0"/>
-              <w:textAlignment w:val="baseline"/>
-              <w:rPr>
-                <w:szCs w:val="21"/>
-              </w:rPr>
-            </w:pPr>
-          </w:p>
-        </w:tc>
-        <w:tc>
-          <w:tcPr>
-            <w:tcW w:w="1880" w:type="dxa"/>
-            <w:shd w:val="clear" w:color="auto" w:fill="auto"/>
-            <w:vAlign w:val="center"/>
-          </w:tcPr>
-          <w:p>
-            <w:pPr>
-              <w:adjustRightInd w:val="0"/>
-              <w:textAlignment w:val="baseline"/>
-              <w:rPr>
-                <w:szCs w:val="21"/>
-              </w:rPr>
-            </w:pPr>
           </w:p>
         </w:tc>
       </w:tr>
@@ -783,17 +905,17 @@
       <w:pPr>
         <w:spacing w:line="360" w:lineRule="auto"/>
         <w:rPr>
-          <w:sz w:val="24"/>
+          <w:rFonts w:hint="eastAsia"/>
+          <w:szCs w:val="21"/>
         </w:rPr>
       </w:pPr>
       <w:r>
         <w:rPr>
-          <w:sz w:val="24"/>
+          <w:szCs w:val="21"/>
         </w:rPr>
         <w:t>注：相关功能对软件的性能和余量也有影响，因此对该部分内容也重新进行测试。</w:t>
       </w:r>
     </w:p>
-    <w:p/>
     <w:sectPr>
       <w:headerReference w:type="even" r:id="rId8"/>
       <w:footerReference w:type="even" r:id="rId9"/>
@@ -807,7 +929,7 @@
 </file>
 
 <file path=word/endnotes.xml><?xml version="1.0" encoding="utf-8"?>
-<w:endnotes xmlns:wpc="http://schemas.microsoft.com/office/word/2010/wordprocessingCanvas" xmlns:cx="http://schemas.microsoft.com/office/drawing/2014/chartex" xmlns:cx1="http://schemas.microsoft.com/office/drawing/2015/9/8/chartex" xmlns:cx2="http://schemas.microsoft.com/office/drawing/2015/10/21/chartex" xmlns:cx3="http://schemas.microsoft.com/office/drawing/2016/5/9/chartex" xmlns:cx4="http://schemas.microsoft.com/office/drawing/2016/5/10/chartex" xmlns:cx5="http://schemas.microsoft.com/office/drawing/2016/5/11/chartex" xmlns:cx6="http://schemas.microsoft.com/office/drawing/2016/5/12/chartex" xmlns:cx7="http://schemas.microsoft.com/office/drawing/2016/5/13/chartex" xmlns:cx8="http://schemas.microsoft.com/office/drawing/2016/5/14/chartex" xmlns:mc="http://schemas.openxmlformats.org/markup-compatibility/2006" xmlns:aink="http://schemas.microsoft.com/office/drawing/2016/ink" xmlns:am3d="http://schemas.microsoft.com/office/drawing/2017/model3d" xmlns:o="urn:schemas-microsoft-com:office:office" xmlns:oel="http://schemas.microsoft.com/office/2019/extlst" xmlns:r="http://schemas.openxmlformats.org/officeDocument/2006/relationships" xmlns:m="http://schemas.openxmlformats.org/officeDocument/2006/math" xmlns:v="urn:schemas-microsoft-com:vml" xmlns:wp14="http://schemas.microsoft.com/office/word/2010/wordprocessingDrawing" xmlns:wp="http://schemas.openxmlformats.org/drawingml/2006/wordprocessingDrawing" xmlns:w10="urn:schemas-microsoft-com:office:word" xmlns:w="http://schemas.openxmlformats.org/wordprocessingml/2006/main" xmlns:w14="http://schemas.microsoft.com/office/word/2010/wordml" xmlns:w15="http://schemas.microsoft.com/office/word/2012/wordml" xmlns:w16cex="http://schemas.microsoft.com/office/word/2018/wordml/cex" xmlns:w16cid="http://schemas.microsoft.com/office/word/2016/wordml/cid" xmlns:w16="http://schemas.microsoft.com/office/word/2018/wordml" xmlns:w16du="http://schemas.microsoft.com/office/word/2023/wordml/word16du" xmlns:w16sdtdh="http://schemas.microsoft.com/office/word/2020/wordml/sdtdatahash" xmlns:w16se="http://schemas.microsoft.com/office/word/2015/wordml/symex" xmlns:wpg="http://schemas.microsoft.com/office/word/2010/wordprocessingGroup" xmlns:wpi="http://schemas.microsoft.com/office/word/2010/wordprocessingInk" xmlns:wne="http://schemas.microsoft.com/office/word/2006/wordml" xmlns:wps="http://schemas.microsoft.com/office/word/2010/wordprocessingShape" mc:Ignorable="w14 w15 w16se w16cid w16 w16cex w16sdtdh w16du wp14">
+<w:endnotes xmlns:wpc="http://schemas.microsoft.com/office/word/2010/wordprocessingCanvas" xmlns:cx="http://schemas.microsoft.com/office/drawing/2014/chartex" xmlns:cx1="http://schemas.microsoft.com/office/drawing/2015/9/8/chartex" xmlns:cx2="http://schemas.microsoft.com/office/drawing/2015/10/21/chartex" xmlns:cx3="http://schemas.microsoft.com/office/drawing/2016/5/9/chartex" xmlns:cx4="http://schemas.microsoft.com/office/drawing/2016/5/10/chartex" xmlns:cx5="http://schemas.microsoft.com/office/drawing/2016/5/11/chartex" xmlns:cx6="http://schemas.microsoft.com/office/drawing/2016/5/12/chartex" xmlns:cx7="http://schemas.microsoft.com/office/drawing/2016/5/13/chartex" xmlns:cx8="http://schemas.microsoft.com/office/drawing/2016/5/14/chartex" xmlns:mc="http://schemas.openxmlformats.org/markup-compatibility/2006" xmlns:aink="http://schemas.microsoft.com/office/drawing/2016/ink" xmlns:am3d="http://schemas.microsoft.com/office/drawing/2017/model3d" xmlns:o="urn:schemas-microsoft-com:office:office" xmlns:oel="http://schemas.microsoft.com/office/2019/extlst" xmlns:r="http://schemas.openxmlformats.org/officeDocument/2006/relationships" xmlns:m="http://schemas.openxmlformats.org/officeDocument/2006/math" xmlns:v="urn:schemas-microsoft-com:vml" xmlns:wp14="http://schemas.microsoft.com/office/word/2010/wordprocessingDrawing" xmlns:wp="http://schemas.openxmlformats.org/drawingml/2006/wordprocessingDrawing" xmlns:w10="urn:schemas-microsoft-com:office:word" xmlns:w="http://schemas.openxmlformats.org/wordprocessingml/2006/main" xmlns:w14="http://schemas.microsoft.com/office/word/2010/wordml" xmlns:w15="http://schemas.microsoft.com/office/word/2012/wordml" xmlns:w16cex="http://schemas.microsoft.com/office/word/2018/wordml/cex" xmlns:w16cid="http://schemas.microsoft.com/office/word/2016/wordml/cid" xmlns:w16="http://schemas.microsoft.com/office/word/2018/wordml" xmlns:w16du="http://schemas.microsoft.com/office/word/2023/wordml/word16du" xmlns:w16sdtdh="http://schemas.microsoft.com/office/word/2020/wordml/sdtdatahash" xmlns:w16sdtfl="http://schemas.microsoft.com/office/word/2024/wordml/sdtformatlock" xmlns:w16se="http://schemas.microsoft.com/office/word/2015/wordml/symex" xmlns:wpg="http://schemas.microsoft.com/office/word/2010/wordprocessingGroup" xmlns:wpi="http://schemas.microsoft.com/office/word/2010/wordprocessingInk" xmlns:wne="http://schemas.microsoft.com/office/word/2006/wordml" xmlns:wps="http://schemas.microsoft.com/office/word/2010/wordprocessingShape" mc:Ignorable="w14 w15 w16se w16cid w16 w16cex w16sdtdh w16sdtfl w16du wp14">
   <w:endnote w:type="separator" w:id="-1">
     <w:p>
       <w:r>
@@ -826,7 +948,7 @@
 </file>
 
 <file path=word/footer1.xml><?xml version="1.0" encoding="utf-8"?>
-<w:ftr xmlns:wpc="http://schemas.microsoft.com/office/word/2010/wordprocessingCanvas" xmlns:cx="http://schemas.microsoft.com/office/drawing/2014/chartex" xmlns:cx1="http://schemas.microsoft.com/office/drawing/2015/9/8/chartex" xmlns:cx2="http://schemas.microsoft.com/office/drawing/2015/10/21/chartex" xmlns:cx3="http://schemas.microsoft.com/office/drawing/2016/5/9/chartex" xmlns:cx4="http://schemas.microsoft.com/office/drawing/2016/5/10/chartex" xmlns:cx5="http://schemas.microsoft.com/office/drawing/2016/5/11/chartex" xmlns:cx6="http://schemas.microsoft.com/office/drawing/2016/5/12/chartex" xmlns:cx7="http://schemas.microsoft.com/office/drawing/2016/5/13/chartex" xmlns:cx8="http://schemas.microsoft.com/office/drawing/2016/5/14/chartex" xmlns:mc="http://schemas.openxmlformats.org/markup-compatibility/2006" xmlns:aink="http://schemas.microsoft.com/office/drawing/2016/ink" xmlns:am3d="http://schemas.microsoft.com/office/drawing/2017/model3d" xmlns:o="urn:schemas-microsoft-com:office:office" xmlns:oel="http://schemas.microsoft.com/office/2019/extlst" xmlns:r="http://schemas.openxmlformats.org/officeDocument/2006/relationships" xmlns:m="http://schemas.openxmlformats.org/officeDocument/2006/math" xmlns:v="urn:schemas-microsoft-com:vml" xmlns:wp14="http://schemas.microsoft.com/office/word/2010/wordprocessingDrawing" xmlns:wp="http://schemas.openxmlformats.org/drawingml/2006/wordprocessingDrawing" xmlns:w10="urn:schemas-microsoft-com:office:word" xmlns:w="http://schemas.openxmlformats.org/wordprocessingml/2006/main" xmlns:w14="http://schemas.microsoft.com/office/word/2010/wordml" xmlns:w15="http://schemas.microsoft.com/office/word/2012/wordml" xmlns:w16cex="http://schemas.microsoft.com/office/word/2018/wordml/cex" xmlns:w16cid="http://schemas.microsoft.com/office/word/2016/wordml/cid" xmlns:w16="http://schemas.microsoft.com/office/word/2018/wordml" xmlns:w16du="http://schemas.microsoft.com/office/word/2023/wordml/word16du" xmlns:w16sdtdh="http://schemas.microsoft.com/office/word/2020/wordml/sdtdatahash" xmlns:w16se="http://schemas.microsoft.com/office/word/2015/wordml/symex" xmlns:wpg="http://schemas.microsoft.com/office/word/2010/wordprocessingGroup" xmlns:wpi="http://schemas.microsoft.com/office/word/2010/wordprocessingInk" xmlns:wne="http://schemas.microsoft.com/office/word/2006/wordml" xmlns:wps="http://schemas.microsoft.com/office/word/2010/wordprocessingShape" mc:Ignorable="w14 w15 w16se w16cid w16 w16cex w16sdtdh w16du wp14">
+<w:ftr xmlns:wpc="http://schemas.microsoft.com/office/word/2010/wordprocessingCanvas" xmlns:cx="http://schemas.microsoft.com/office/drawing/2014/chartex" xmlns:cx1="http://schemas.microsoft.com/office/drawing/2015/9/8/chartex" xmlns:cx2="http://schemas.microsoft.com/office/drawing/2015/10/21/chartex" xmlns:cx3="http://schemas.microsoft.com/office/drawing/2016/5/9/chartex" xmlns:cx4="http://schemas.microsoft.com/office/drawing/2016/5/10/chartex" xmlns:cx5="http://schemas.microsoft.com/office/drawing/2016/5/11/chartex" xmlns:cx6="http://schemas.microsoft.com/office/drawing/2016/5/12/chartex" xmlns:cx7="http://schemas.microsoft.com/office/drawing/2016/5/13/chartex" xmlns:cx8="http://schemas.microsoft.com/office/drawing/2016/5/14/chartex" xmlns:mc="http://schemas.openxmlformats.org/markup-compatibility/2006" xmlns:aink="http://schemas.microsoft.com/office/drawing/2016/ink" xmlns:am3d="http://schemas.microsoft.com/office/drawing/2017/model3d" xmlns:o="urn:schemas-microsoft-com:office:office" xmlns:oel="http://schemas.microsoft.com/office/2019/extlst" xmlns:r="http://schemas.openxmlformats.org/officeDocument/2006/relationships" xmlns:m="http://schemas.openxmlformats.org/officeDocument/2006/math" xmlns:v="urn:schemas-microsoft-com:vml" xmlns:wp14="http://schemas.microsoft.com/office/word/2010/wordprocessingDrawing" xmlns:wp="http://schemas.openxmlformats.org/drawingml/2006/wordprocessingDrawing" xmlns:w10="urn:schemas-microsoft-com:office:word" xmlns:w="http://schemas.openxmlformats.org/wordprocessingml/2006/main" xmlns:w14="http://schemas.microsoft.com/office/word/2010/wordml" xmlns:w15="http://schemas.microsoft.com/office/word/2012/wordml" xmlns:w16cex="http://schemas.microsoft.com/office/word/2018/wordml/cex" xmlns:w16cid="http://schemas.microsoft.com/office/word/2016/wordml/cid" xmlns:w16="http://schemas.microsoft.com/office/word/2018/wordml" xmlns:w16du="http://schemas.microsoft.com/office/word/2023/wordml/word16du" xmlns:w16sdtdh="http://schemas.microsoft.com/office/word/2020/wordml/sdtdatahash" xmlns:w16sdtfl="http://schemas.microsoft.com/office/word/2024/wordml/sdtformatlock" xmlns:w16se="http://schemas.microsoft.com/office/word/2015/wordml/symex" xmlns:wpg="http://schemas.microsoft.com/office/word/2010/wordprocessingGroup" xmlns:wpi="http://schemas.microsoft.com/office/word/2010/wordprocessingInk" xmlns:wne="http://schemas.microsoft.com/office/word/2006/wordml" xmlns:wps="http://schemas.microsoft.com/office/word/2010/wordprocessingShape" mc:Ignorable="w14 w15 w16se w16cid w16 w16cex w16sdtdh w16sdtfl w16du wp14">
   <w:p>
     <w:pPr>
       <w:ind w:firstLine="360"/>
@@ -836,7 +958,7 @@
 </file>
 
 <file path=word/footnotes.xml><?xml version="1.0" encoding="utf-8"?>
-<w:footnotes xmlns:wpc="http://schemas.microsoft.com/office/word/2010/wordprocessingCanvas" xmlns:cx="http://schemas.microsoft.com/office/drawing/2014/chartex" xmlns:cx1="http://schemas.microsoft.com/office/drawing/2015/9/8/chartex" xmlns:cx2="http://schemas.microsoft.com/office/drawing/2015/10/21/chartex" xmlns:cx3="http://schemas.microsoft.com/office/drawing/2016/5/9/chartex" xmlns:cx4="http://schemas.microsoft.com/office/drawing/2016/5/10/chartex" xmlns:cx5="http://schemas.microsoft.com/office/drawing/2016/5/11/chartex" xmlns:cx6="http://schemas.microsoft.com/office/drawing/2016/5/12/chartex" xmlns:cx7="http://schemas.microsoft.com/office/drawing/2016/5/13/chartex" xmlns:cx8="http://schemas.microsoft.com/office/drawing/2016/5/14/chartex" xmlns:mc="http://schemas.openxmlformats.org/markup-compatibility/2006" xmlns:aink="http://schemas.microsoft.com/office/drawing/2016/ink" xmlns:am3d="http://schemas.microsoft.com/office/drawing/2017/model3d" xmlns:o="urn:schemas-microsoft-com:office:office" xmlns:oel="http://schemas.microsoft.com/office/2019/extlst" xmlns:r="http://schemas.openxmlformats.org/officeDocument/2006/relationships" xmlns:m="http://schemas.openxmlformats.org/officeDocument/2006/math" xmlns:v="urn:schemas-microsoft-com:vml" xmlns:wp14="http://schemas.microsoft.com/office/word/2010/wordprocessingDrawing" xmlns:wp="http://schemas.openxmlformats.org/drawingml/2006/wordprocessingDrawing" xmlns:w10="urn:schemas-microsoft-com:office:word" xmlns:w="http://schemas.openxmlformats.org/wordprocessingml/2006/main" xmlns:w14="http://schemas.microsoft.com/office/word/2010/wordml" xmlns:w15="http://schemas.microsoft.com/office/word/2012/wordml" xmlns:w16cex="http://schemas.microsoft.com/office/word/2018/wordml/cex" xmlns:w16cid="http://schemas.microsoft.com/office/word/2016/wordml/cid" xmlns:w16="http://schemas.microsoft.com/office/word/2018/wordml" xmlns:w16du="http://schemas.microsoft.com/office/word/2023/wordml/word16du" xmlns:w16sdtdh="http://schemas.microsoft.com/office/word/2020/wordml/sdtdatahash" xmlns:w16se="http://schemas.microsoft.com/office/word/2015/wordml/symex" xmlns:wpg="http://schemas.microsoft.com/office/word/2010/wordprocessingGroup" xmlns:wpi="http://schemas.microsoft.com/office/word/2010/wordprocessingInk" xmlns:wne="http://schemas.microsoft.com/office/word/2006/wordml" xmlns:wps="http://schemas.microsoft.com/office/word/2010/wordprocessingShape" mc:Ignorable="w14 w15 w16se w16cid w16 w16cex w16sdtdh w16du wp14">
+<w:footnotes xmlns:wpc="http://schemas.microsoft.com/office/word/2010/wordprocessingCanvas" xmlns:cx="http://schemas.microsoft.com/office/drawing/2014/chartex" xmlns:cx1="http://schemas.microsoft.com/office/drawing/2015/9/8/chartex" xmlns:cx2="http://schemas.microsoft.com/office/drawing/2015/10/21/chartex" xmlns:cx3="http://schemas.microsoft.com/office/drawing/2016/5/9/chartex" xmlns:cx4="http://schemas.microsoft.com/office/drawing/2016/5/10/chartex" xmlns:cx5="http://schemas.microsoft.com/office/drawing/2016/5/11/chartex" xmlns:cx6="http://schemas.microsoft.com/office/drawing/2016/5/12/chartex" xmlns:cx7="http://schemas.microsoft.com/office/drawing/2016/5/13/chartex" xmlns:cx8="http://schemas.microsoft.com/office/drawing/2016/5/14/chartex" xmlns:mc="http://schemas.openxmlformats.org/markup-compatibility/2006" xmlns:aink="http://schemas.microsoft.com/office/drawing/2016/ink" xmlns:am3d="http://schemas.microsoft.com/office/drawing/2017/model3d" xmlns:o="urn:schemas-microsoft-com:office:office" xmlns:oel="http://schemas.microsoft.com/office/2019/extlst" xmlns:r="http://schemas.openxmlformats.org/officeDocument/2006/relationships" xmlns:m="http://schemas.openxmlformats.org/officeDocument/2006/math" xmlns:v="urn:schemas-microsoft-com:vml" xmlns:wp14="http://schemas.microsoft.com/office/word/2010/wordprocessingDrawing" xmlns:wp="http://schemas.openxmlformats.org/drawingml/2006/wordprocessingDrawing" xmlns:w10="urn:schemas-microsoft-com:office:word" xmlns:w="http://schemas.openxmlformats.org/wordprocessingml/2006/main" xmlns:w14="http://schemas.microsoft.com/office/word/2010/wordml" xmlns:w15="http://schemas.microsoft.com/office/word/2012/wordml" xmlns:w16cex="http://schemas.microsoft.com/office/word/2018/wordml/cex" xmlns:w16cid="http://schemas.microsoft.com/office/word/2016/wordml/cid" xmlns:w16="http://schemas.microsoft.com/office/word/2018/wordml" xmlns:w16du="http://schemas.microsoft.com/office/word/2023/wordml/word16du" xmlns:w16sdtdh="http://schemas.microsoft.com/office/word/2020/wordml/sdtdatahash" xmlns:w16sdtfl="http://schemas.microsoft.com/office/word/2024/wordml/sdtformatlock" xmlns:w16se="http://schemas.microsoft.com/office/word/2015/wordml/symex" xmlns:wpg="http://schemas.microsoft.com/office/word/2010/wordprocessingGroup" xmlns:wpi="http://schemas.microsoft.com/office/word/2010/wordprocessingInk" xmlns:wne="http://schemas.microsoft.com/office/word/2006/wordml" xmlns:wps="http://schemas.microsoft.com/office/word/2010/wordprocessingShape" mc:Ignorable="w14 w15 w16se w16cid w16 w16cex w16sdtdh w16sdtfl w16du wp14">
   <w:footnote w:type="separator" w:id="-1">
     <w:p>
       <w:r>
@@ -855,7 +977,7 @@
 </file>
 
 <file path=word/header1.xml><?xml version="1.0" encoding="utf-8"?>
-<w:hdr xmlns:wpc="http://schemas.microsoft.com/office/word/2010/wordprocessingCanvas" xmlns:cx="http://schemas.microsoft.com/office/drawing/2014/chartex" xmlns:cx1="http://schemas.microsoft.com/office/drawing/2015/9/8/chartex" xmlns:cx2="http://schemas.microsoft.com/office/drawing/2015/10/21/chartex" xmlns:cx3="http://schemas.microsoft.com/office/drawing/2016/5/9/chartex" xmlns:cx4="http://schemas.microsoft.com/office/drawing/2016/5/10/chartex" xmlns:cx5="http://schemas.microsoft.com/office/drawing/2016/5/11/chartex" xmlns:cx6="http://schemas.microsoft.com/office/drawing/2016/5/12/chartex" xmlns:cx7="http://schemas.microsoft.com/office/drawing/2016/5/13/chartex" xmlns:cx8="http://schemas.microsoft.com/office/drawing/2016/5/14/chartex" xmlns:mc="http://schemas.openxmlformats.org/markup-compatibility/2006" xmlns:aink="http://schemas.microsoft.com/office/drawing/2016/ink" xmlns:am3d="http://schemas.microsoft.com/office/drawing/2017/model3d" xmlns:o="urn:schemas-microsoft-com:office:office" xmlns:oel="http://schemas.microsoft.com/office/2019/extlst" xmlns:r="http://schemas.openxmlformats.org/officeDocument/2006/relationships" xmlns:m="http://schemas.openxmlformats.org/officeDocument/2006/math" xmlns:v="urn:schemas-microsoft-com:vml" xmlns:wp14="http://schemas.microsoft.com/office/word/2010/wordprocessingDrawing" xmlns:wp="http://schemas.openxmlformats.org/drawingml/2006/wordprocessingDrawing" xmlns:w10="urn:schemas-microsoft-com:office:word" xmlns:w="http://schemas.openxmlformats.org/wordprocessingml/2006/main" xmlns:w14="http://schemas.microsoft.com/office/word/2010/wordml" xmlns:w15="http://schemas.microsoft.com/office/word/2012/wordml" xmlns:w16cex="http://schemas.microsoft.com/office/word/2018/wordml/cex" xmlns:w16cid="http://schemas.microsoft.com/office/word/2016/wordml/cid" xmlns:w16="http://schemas.microsoft.com/office/word/2018/wordml" xmlns:w16du="http://schemas.microsoft.com/office/word/2023/wordml/word16du" xmlns:w16sdtdh="http://schemas.microsoft.com/office/word/2020/wordml/sdtdatahash" xmlns:w16se="http://schemas.microsoft.com/office/word/2015/wordml/symex" xmlns:wpg="http://schemas.microsoft.com/office/word/2010/wordprocessingGroup" xmlns:wpi="http://schemas.microsoft.com/office/word/2010/wordprocessingInk" xmlns:wne="http://schemas.microsoft.com/office/word/2006/wordml" xmlns:wps="http://schemas.microsoft.com/office/word/2010/wordprocessingShape" mc:Ignorable="w14 w15 w16se w16cid w16 w16cex w16sdtdh w16du wp14">
+<w:hdr xmlns:wpc="http://schemas.microsoft.com/office/word/2010/wordprocessingCanvas" xmlns:cx="http://schemas.microsoft.com/office/drawing/2014/chartex" xmlns:cx1="http://schemas.microsoft.com/office/drawing/2015/9/8/chartex" xmlns:cx2="http://schemas.microsoft.com/office/drawing/2015/10/21/chartex" xmlns:cx3="http://schemas.microsoft.com/office/drawing/2016/5/9/chartex" xmlns:cx4="http://schemas.microsoft.com/office/drawing/2016/5/10/chartex" xmlns:cx5="http://schemas.microsoft.com/office/drawing/2016/5/11/chartex" xmlns:cx6="http://schemas.microsoft.com/office/drawing/2016/5/12/chartex" xmlns:cx7="http://schemas.microsoft.com/office/drawing/2016/5/13/chartex" xmlns:cx8="http://schemas.microsoft.com/office/drawing/2016/5/14/chartex" xmlns:mc="http://schemas.openxmlformats.org/markup-compatibility/2006" xmlns:aink="http://schemas.microsoft.com/office/drawing/2016/ink" xmlns:am3d="http://schemas.microsoft.com/office/drawing/2017/model3d" xmlns:o="urn:schemas-microsoft-com:office:office" xmlns:oel="http://schemas.microsoft.com/office/2019/extlst" xmlns:r="http://schemas.openxmlformats.org/officeDocument/2006/relationships" xmlns:m="http://schemas.openxmlformats.org/officeDocument/2006/math" xmlns:v="urn:schemas-microsoft-com:vml" xmlns:wp14="http://schemas.microsoft.com/office/word/2010/wordprocessingDrawing" xmlns:wp="http://schemas.openxmlformats.org/drawingml/2006/wordprocessingDrawing" xmlns:w10="urn:schemas-microsoft-com:office:word" xmlns:w="http://schemas.openxmlformats.org/wordprocessingml/2006/main" xmlns:w14="http://schemas.microsoft.com/office/word/2010/wordml" xmlns:w15="http://schemas.microsoft.com/office/word/2012/wordml" xmlns:w16cex="http://schemas.microsoft.com/office/word/2018/wordml/cex" xmlns:w16cid="http://schemas.microsoft.com/office/word/2016/wordml/cid" xmlns:w16="http://schemas.microsoft.com/office/word/2018/wordml" xmlns:w16du="http://schemas.microsoft.com/office/word/2023/wordml/word16du" xmlns:w16sdtdh="http://schemas.microsoft.com/office/word/2020/wordml/sdtdatahash" xmlns:w16sdtfl="http://schemas.microsoft.com/office/word/2024/wordml/sdtformatlock" xmlns:w16se="http://schemas.microsoft.com/office/word/2015/wordml/symex" xmlns:wpg="http://schemas.microsoft.com/office/word/2010/wordprocessingGroup" xmlns:wpi="http://schemas.microsoft.com/office/word/2010/wordprocessingInk" xmlns:wne="http://schemas.microsoft.com/office/word/2006/wordml" xmlns:wps="http://schemas.microsoft.com/office/word/2010/wordprocessingShape" mc:Ignorable="w14 w15 w16se w16cid w16 w16cex w16sdtdh w16sdtfl w16du wp14">
   <w:p>
     <w:pPr>
       <w:ind w:firstLine="360"/>
@@ -865,7 +987,7 @@
 </file>
 
 <file path=word/numbering.xml><?xml version="1.0" encoding="utf-8"?>
-<w:numbering xmlns:wpc="http://schemas.microsoft.com/office/word/2010/wordprocessingCanvas" xmlns:cx="http://schemas.microsoft.com/office/drawing/2014/chartex" xmlns:cx1="http://schemas.microsoft.com/office/drawing/2015/9/8/chartex" xmlns:cx2="http://schemas.microsoft.com/office/drawing/2015/10/21/chartex" xmlns:cx3="http://schemas.microsoft.com/office/drawing/2016/5/9/chartex" xmlns:cx4="http://schemas.microsoft.com/office/drawing/2016/5/10/chartex" xmlns:cx5="http://schemas.microsoft.com/office/drawing/2016/5/11/chartex" xmlns:cx6="http://schemas.microsoft.com/office/drawing/2016/5/12/chartex" xmlns:cx7="http://schemas.microsoft.com/office/drawing/2016/5/13/chartex" xmlns:cx8="http://schemas.microsoft.com/office/drawing/2016/5/14/chartex" xmlns:mc="http://schemas.openxmlformats.org/markup-compatibility/2006" xmlns:aink="http://schemas.microsoft.com/office/drawing/2016/ink" xmlns:am3d="http://schemas.microsoft.com/office/drawing/2017/model3d" xmlns:o="urn:schemas-microsoft-com:office:office" xmlns:oel="http://schemas.microsoft.com/office/2019/extlst" xmlns:r="http://schemas.openxmlformats.org/officeDocument/2006/relationships" xmlns:m="http://schemas.openxmlformats.org/officeDocument/2006/math" xmlns:v="urn:schemas-microsoft-com:vml" xmlns:wp14="http://schemas.microsoft.com/office/word/2010/wordprocessingDrawing" xmlns:wp="http://schemas.openxmlformats.org/drawingml/2006/wordprocessingDrawing" xmlns:w10="urn:schemas-microsoft-com:office:word" xmlns:w="http://schemas.openxmlformats.org/wordprocessingml/2006/main" xmlns:w14="http://schemas.microsoft.com/office/word/2010/wordml" xmlns:w15="http://schemas.microsoft.com/office/word/2012/wordml" xmlns:w16cex="http://schemas.microsoft.com/office/word/2018/wordml/cex" xmlns:w16cid="http://schemas.microsoft.com/office/word/2016/wordml/cid" xmlns:w16="http://schemas.microsoft.com/office/word/2018/wordml" xmlns:w16du="http://schemas.microsoft.com/office/word/2023/wordml/word16du" xmlns:w16sdtdh="http://schemas.microsoft.com/office/word/2020/wordml/sdtdatahash" xmlns:w16se="http://schemas.microsoft.com/office/word/2015/wordml/symex" xmlns:wpg="http://schemas.microsoft.com/office/word/2010/wordprocessingGroup" xmlns:wpi="http://schemas.microsoft.com/office/word/2010/wordprocessingInk" xmlns:wne="http://schemas.microsoft.com/office/word/2006/wordml" xmlns:wps="http://schemas.microsoft.com/office/word/2010/wordprocessingShape" mc:Ignorable="w14 w15 w16se w16cid w16 w16cex w16sdtdh w16du wp14">
+<w:numbering xmlns:wpc="http://schemas.microsoft.com/office/word/2010/wordprocessingCanvas" xmlns:cx="http://schemas.microsoft.com/office/drawing/2014/chartex" xmlns:cx1="http://schemas.microsoft.com/office/drawing/2015/9/8/chartex" xmlns:cx2="http://schemas.microsoft.com/office/drawing/2015/10/21/chartex" xmlns:cx3="http://schemas.microsoft.com/office/drawing/2016/5/9/chartex" xmlns:cx4="http://schemas.microsoft.com/office/drawing/2016/5/10/chartex" xmlns:cx5="http://schemas.microsoft.com/office/drawing/2016/5/11/chartex" xmlns:cx6="http://schemas.microsoft.com/office/drawing/2016/5/12/chartex" xmlns:cx7="http://schemas.microsoft.com/office/drawing/2016/5/13/chartex" xmlns:cx8="http://schemas.microsoft.com/office/drawing/2016/5/14/chartex" xmlns:mc="http://schemas.openxmlformats.org/markup-compatibility/2006" xmlns:aink="http://schemas.microsoft.com/office/drawing/2016/ink" xmlns:am3d="http://schemas.microsoft.com/office/drawing/2017/model3d" xmlns:o="urn:schemas-microsoft-com:office:office" xmlns:oel="http://schemas.microsoft.com/office/2019/extlst" xmlns:r="http://schemas.openxmlformats.org/officeDocument/2006/relationships" xmlns:m="http://schemas.openxmlformats.org/officeDocument/2006/math" xmlns:v="urn:schemas-microsoft-com:vml" xmlns:wp14="http://schemas.microsoft.com/office/word/2010/wordprocessingDrawing" xmlns:wp="http://schemas.openxmlformats.org/drawingml/2006/wordprocessingDrawing" xmlns:w10="urn:schemas-microsoft-com:office:word" xmlns:w="http://schemas.openxmlformats.org/wordprocessingml/2006/main" xmlns:w14="http://schemas.microsoft.com/office/word/2010/wordml" xmlns:w15="http://schemas.microsoft.com/office/word/2012/wordml" xmlns:w16cex="http://schemas.microsoft.com/office/word/2018/wordml/cex" xmlns:w16cid="http://schemas.microsoft.com/office/word/2016/wordml/cid" xmlns:w16="http://schemas.microsoft.com/office/word/2018/wordml" xmlns:w16du="http://schemas.microsoft.com/office/word/2023/wordml/word16du" xmlns:w16sdtdh="http://schemas.microsoft.com/office/word/2020/wordml/sdtdatahash" xmlns:w16sdtfl="http://schemas.microsoft.com/office/word/2024/wordml/sdtformatlock" xmlns:w16se="http://schemas.microsoft.com/office/word/2015/wordml/symex" xmlns:wpg="http://schemas.microsoft.com/office/word/2010/wordprocessingGroup" xmlns:wpi="http://schemas.microsoft.com/office/word/2010/wordprocessingInk" xmlns:wne="http://schemas.microsoft.com/office/word/2006/wordml" xmlns:wps="http://schemas.microsoft.com/office/word/2010/wordprocessingShape" mc:Ignorable="w14 w15 w16se w16cid w16 w16cex w16sdtdh w16sdtfl w16du wp14">
   <w:abstractNum w:abstractNumId="0" w15:restartNumberingAfterBreak="0">
     <w:nsid w:val="FFFFFF7E"/>
     <w:multiLevelType w:val="singleLevel"/>
@@ -5239,7 +5361,7 @@
 </file>
 
 <file path=word/styles.xml><?xml version="1.0" encoding="utf-8"?>
-<w:styles xmlns:mc="http://schemas.openxmlformats.org/markup-compatibility/2006" xmlns:r="http://schemas.openxmlformats.org/officeDocument/2006/relationships" xmlns:w="http://schemas.openxmlformats.org/wordprocessingml/2006/main" xmlns:w14="http://schemas.microsoft.com/office/word/2010/wordml" xmlns:w15="http://schemas.microsoft.com/office/word/2012/wordml" xmlns:w16cex="http://schemas.microsoft.com/office/word/2018/wordml/cex" xmlns:w16cid="http://schemas.microsoft.com/office/word/2016/wordml/cid" xmlns:w16="http://schemas.microsoft.com/office/word/2018/wordml" xmlns:w16du="http://schemas.microsoft.com/office/word/2023/wordml/word16du" xmlns:w16sdtdh="http://schemas.microsoft.com/office/word/2020/wordml/sdtdatahash" xmlns:w16se="http://schemas.microsoft.com/office/word/2015/wordml/symex" mc:Ignorable="w14 w15 w16se w16cid w16 w16cex w16sdtdh w16du">
+<w:styles xmlns:mc="http://schemas.openxmlformats.org/markup-compatibility/2006" xmlns:r="http://schemas.openxmlformats.org/officeDocument/2006/relationships" xmlns:w="http://schemas.openxmlformats.org/wordprocessingml/2006/main" xmlns:w14="http://schemas.microsoft.com/office/word/2010/wordml" xmlns:w15="http://schemas.microsoft.com/office/word/2012/wordml" xmlns:w16cex="http://schemas.microsoft.com/office/word/2018/wordml/cex" xmlns:w16cid="http://schemas.microsoft.com/office/word/2016/wordml/cid" xmlns:w16="http://schemas.microsoft.com/office/word/2018/wordml" xmlns:w16du="http://schemas.microsoft.com/office/word/2023/wordml/word16du" xmlns:w16sdtdh="http://schemas.microsoft.com/office/word/2020/wordml/sdtdatahash" xmlns:w16sdtfl="http://schemas.microsoft.com/office/word/2024/wordml/sdtformatlock" xmlns:w16se="http://schemas.microsoft.com/office/word/2015/wordml/symex" mc:Ignorable="w14 w15 w16se w16cid w16 w16cex w16sdtdh w16sdtfl w16du">
   <w:docDefaults>
     <w:rPrDefault>
       <w:rPr>

--- a/media/R25999/form_template/hsm/软件更改部分.docx
+++ b/media/R25999/form_template/hsm/软件更改部分.docx
@@ -62,6 +62,14 @@
           <w:sz w:val="24"/>
         </w:rPr>
         <w:t>进行影响域分析，如下表所示：</w:t>
+      </w:r>
+    </w:p>
+    <w:p>
+      <w:r>
+        <w:rPr>
+          <w:rFonts w:hint="eastAsia"/>
+        </w:rPr>
+        <w:t>{%p if influence %}</w:t>
       </w:r>
     </w:p>
     <w:p>
@@ -193,6 +201,7 @@
           <w:insideH w:val="single" w:sz="6" w:space="0" w:color="auto"/>
           <w:insideV w:val="single" w:sz="6" w:space="0" w:color="auto"/>
         </w:tblBorders>
+        <w:tblLayout w:type="fixed"/>
         <w:tblCellMar>
           <w:top w:w="85" w:type="dxa"/>
           <w:bottom w:w="85" w:type="dxa"/>
@@ -200,11 +209,11 @@
         <w:tblLook w:val="04A0" w:firstRow="1" w:lastRow="0" w:firstColumn="1" w:lastColumn="0" w:noHBand="0" w:noVBand="1"/>
       </w:tblPr>
       <w:tblGrid>
-        <w:gridCol w:w="1257"/>
-        <w:gridCol w:w="1757"/>
-        <w:gridCol w:w="2564"/>
-        <w:gridCol w:w="1787"/>
-        <w:gridCol w:w="1675"/>
+        <w:gridCol w:w="797"/>
+        <w:gridCol w:w="1234"/>
+        <w:gridCol w:w="2916"/>
+        <w:gridCol w:w="2285"/>
+        <w:gridCol w:w="1808"/>
       </w:tblGrid>
       <w:tr>
         <w:tc>
@@ -365,7 +374,6 @@
               <w:jc w:val="center"/>
               <w:textAlignment w:val="baseline"/>
               <w:rPr>
-                <w:rFonts w:hint="eastAsia"/>
                 <w:szCs w:val="21"/>
               </w:rPr>
             </w:pPr>
@@ -402,7 +410,6 @@
               <w:adjustRightInd w:val="0"/>
               <w:textAlignment w:val="baseline"/>
               <w:rPr>
-                <w:rFonts w:hint="eastAsia"/>
                 <w:szCs w:val="21"/>
               </w:rPr>
             </w:pPr>
@@ -523,9 +530,9 @@
               <w:tblLook w:val="01E0" w:firstRow="1" w:lastRow="1" w:firstColumn="1" w:lastColumn="1" w:noHBand="0" w:noVBand="0"/>
             </w:tblPr>
             <w:tblGrid>
-              <w:gridCol w:w="591"/>
-              <w:gridCol w:w="772"/>
-              <w:gridCol w:w="955"/>
+              <w:gridCol w:w="1152"/>
+              <w:gridCol w:w="543"/>
+              <w:gridCol w:w="975"/>
             </w:tblGrid>
             <w:tr>
               <w:trPr>
@@ -770,7 +777,6 @@
               <w:adjustRightInd w:val="0"/>
               <w:textAlignment w:val="baseline"/>
               <w:rPr>
-                <w:rFonts w:hint="eastAsia"/>
                 <w:szCs w:val="21"/>
               </w:rPr>
             </w:pPr>
@@ -843,7 +849,6 @@
               <w:adjustRightInd w:val="0"/>
               <w:textAlignment w:val="baseline"/>
               <w:rPr>
-                <w:rFonts w:hint="eastAsia"/>
                 <w:szCs w:val="21"/>
               </w:rPr>
             </w:pPr>
@@ -860,7 +865,6 @@
               <w:adjustRightInd w:val="0"/>
               <w:textAlignment w:val="baseline"/>
               <w:rPr>
-                <w:rFonts w:hint="eastAsia"/>
                 <w:szCs w:val="21"/>
               </w:rPr>
             </w:pPr>
@@ -886,7 +890,6 @@
               <w:adjustRightInd w:val="0"/>
               <w:textAlignment w:val="baseline"/>
               <w:rPr>
-                <w:rFonts w:hint="eastAsia"/>
                 <w:szCs w:val="21"/>
               </w:rPr>
             </w:pPr>
@@ -905,7 +908,6 @@
       <w:pPr>
         <w:spacing w:line="360" w:lineRule="auto"/>
         <w:rPr>
-          <w:rFonts w:hint="eastAsia"/>
           <w:szCs w:val="21"/>
         </w:rPr>
       </w:pPr>
@@ -914,6 +916,712 @@
           <w:szCs w:val="21"/>
         </w:rPr>
         <w:t>注：相关功能对软件的性能和余量也有影响，因此对该部分内容也重新进行测试。</w:t>
+      </w:r>
+    </w:p>
+    <w:p>
+      <w:r>
+        <w:rPr>
+          <w:rFonts w:hint="eastAsia"/>
+        </w:rPr>
+        <w:t>{%p else %}</w:t>
+      </w:r>
+    </w:p>
+    <w:p>
+      <w:pPr>
+        <w:pStyle w:val="aff2"/>
+        <w:adjustRightInd w:val="0"/>
+        <w:ind w:firstLineChars="0" w:firstLine="0"/>
+        <w:jc w:val="center"/>
+        <w:rPr>
+          <w:sz w:val="21"/>
+        </w:rPr>
+      </w:pPr>
+      <w:r>
+        <w:rPr>
+          <w:rFonts w:eastAsia="黑体"/>
+          <w:sz w:val="21"/>
+        </w:rPr>
+        <w:t>表</w:t>
+      </w:r>
+      <w:r>
+        <w:rPr>
+          <w:rFonts w:eastAsia="黑体"/>
+          <w:sz w:val="21"/>
+        </w:rPr>
+        <w:fldChar w:fldCharType="begin"/>
+      </w:r>
+      <w:r>
+        <w:rPr>
+          <w:rFonts w:eastAsia="黑体"/>
+          <w:sz w:val="21"/>
+        </w:rPr>
+        <w:instrText xml:space="preserve"> STYLEREF 1 \s </w:instrText>
+      </w:r>
+      <w:r>
+        <w:rPr>
+          <w:rFonts w:eastAsia="黑体"/>
+          <w:sz w:val="21"/>
+        </w:rPr>
+        <w:fldChar w:fldCharType="separate"/>
+      </w:r>
+      <w:r>
+        <w:rPr>
+          <w:rFonts w:eastAsia="黑体"/>
+          <w:noProof/>
+          <w:sz w:val="21"/>
+        </w:rPr>
+        <w:t>3</w:t>
+      </w:r>
+      <w:r>
+        <w:rPr>
+          <w:rFonts w:eastAsia="黑体"/>
+          <w:sz w:val="21"/>
+        </w:rPr>
+        <w:fldChar w:fldCharType="end"/>
+      </w:r>
+      <w:r>
+        <w:rPr>
+          <w:rFonts w:eastAsia="黑体"/>
+          <w:sz w:val="21"/>
+        </w:rPr>
+        <w:noBreakHyphen/>
+      </w:r>
+      <w:r>
+        <w:rPr>
+          <w:rFonts w:eastAsia="黑体"/>
+          <w:sz w:val="21"/>
+        </w:rPr>
+        <w:fldChar w:fldCharType="begin"/>
+      </w:r>
+      <w:r>
+        <w:rPr>
+          <w:rFonts w:eastAsia="黑体"/>
+          <w:sz w:val="21"/>
+        </w:rPr>
+        <w:instrText xml:space="preserve"> SEQ </w:instrText>
+      </w:r>
+      <w:r>
+        <w:rPr>
+          <w:rFonts w:eastAsia="黑体"/>
+          <w:sz w:val="21"/>
+        </w:rPr>
+        <w:instrText>表</w:instrText>
+      </w:r>
+      <w:r>
+        <w:rPr>
+          <w:rFonts w:eastAsia="黑体"/>
+          <w:sz w:val="21"/>
+        </w:rPr>
+        <w:instrText xml:space="preserve"> \* ARABIC \s 1 </w:instrText>
+      </w:r>
+      <w:r>
+        <w:rPr>
+          <w:rFonts w:eastAsia="黑体"/>
+          <w:sz w:val="21"/>
+        </w:rPr>
+        <w:fldChar w:fldCharType="separate"/>
+      </w:r>
+      <w:r>
+        <w:rPr>
+          <w:rFonts w:eastAsia="黑体"/>
+          <w:noProof/>
+          <w:sz w:val="21"/>
+        </w:rPr>
+        <w:t>2</w:t>
+      </w:r>
+      <w:r>
+        <w:rPr>
+          <w:rFonts w:eastAsia="黑体"/>
+          <w:sz w:val="21"/>
+        </w:rPr>
+        <w:fldChar w:fldCharType="end"/>
+      </w:r>
+      <w:r>
+        <w:rPr>
+          <w:rFonts w:eastAsia="黑体"/>
+          <w:sz w:val="21"/>
+        </w:rPr>
+        <w:t>更改说明及影响域分析汇总</w:t>
+      </w:r>
+    </w:p>
+    <w:tbl>
+      <w:tblPr>
+        <w:tblW w:w="0" w:type="auto"/>
+        <w:tblBorders>
+          <w:top w:val="single" w:sz="12" w:space="0" w:color="auto"/>
+          <w:left w:val="single" w:sz="12" w:space="0" w:color="auto"/>
+          <w:bottom w:val="single" w:sz="12" w:space="0" w:color="auto"/>
+          <w:right w:val="single" w:sz="12" w:space="0" w:color="auto"/>
+          <w:insideH w:val="single" w:sz="6" w:space="0" w:color="auto"/>
+          <w:insideV w:val="single" w:sz="6" w:space="0" w:color="auto"/>
+        </w:tblBorders>
+        <w:tblCellMar>
+          <w:top w:w="85" w:type="dxa"/>
+          <w:bottom w:w="85" w:type="dxa"/>
+        </w:tblCellMar>
+        <w:tblLook w:val="04A0" w:firstRow="1" w:lastRow="0" w:firstColumn="1" w:lastColumn="0" w:noHBand="0" w:noVBand="1"/>
+      </w:tblPr>
+      <w:tblGrid>
+        <w:gridCol w:w="797"/>
+        <w:gridCol w:w="1234"/>
+        <w:gridCol w:w="2716"/>
+        <w:gridCol w:w="2485"/>
+        <w:gridCol w:w="1808"/>
+      </w:tblGrid>
+      <w:tr>
+        <w:tc>
+          <w:tcPr>
+            <w:tcW w:w="797" w:type="dxa"/>
+            <w:vAlign w:val="center"/>
+          </w:tcPr>
+          <w:p>
+            <w:pPr>
+              <w:adjustRightInd w:val="0"/>
+              <w:jc w:val="center"/>
+              <w:textAlignment w:val="baseline"/>
+              <w:rPr>
+                <w:rFonts w:eastAsia="黑体"/>
+                <w:szCs w:val="21"/>
+              </w:rPr>
+            </w:pPr>
+            <w:r>
+              <w:rPr>
+                <w:rFonts w:eastAsia="黑体"/>
+                <w:szCs w:val="21"/>
+              </w:rPr>
+              <w:t>序号</w:t>
+            </w:r>
+          </w:p>
+        </w:tc>
+        <w:tc>
+          <w:tcPr>
+            <w:tcW w:w="1234" w:type="dxa"/>
+            <w:vAlign w:val="center"/>
+          </w:tcPr>
+          <w:p>
+            <w:pPr>
+              <w:adjustRightInd w:val="0"/>
+              <w:jc w:val="center"/>
+              <w:textAlignment w:val="baseline"/>
+              <w:rPr>
+                <w:rFonts w:eastAsia="黑体"/>
+                <w:szCs w:val="21"/>
+              </w:rPr>
+            </w:pPr>
+            <w:r>
+              <w:rPr>
+                <w:rFonts w:eastAsia="黑体"/>
+                <w:szCs w:val="21"/>
+              </w:rPr>
+              <w:t>更改类型</w:t>
+            </w:r>
+          </w:p>
+        </w:tc>
+        <w:tc>
+          <w:tcPr>
+            <w:tcW w:w="2716" w:type="dxa"/>
+            <w:vAlign w:val="center"/>
+          </w:tcPr>
+          <w:p>
+            <w:pPr>
+              <w:adjustRightInd w:val="0"/>
+              <w:jc w:val="center"/>
+              <w:textAlignment w:val="baseline"/>
+              <w:rPr>
+                <w:rFonts w:eastAsia="黑体"/>
+                <w:szCs w:val="21"/>
+              </w:rPr>
+            </w:pPr>
+            <w:r>
+              <w:rPr>
+                <w:rFonts w:eastAsia="黑体"/>
+                <w:szCs w:val="21"/>
+              </w:rPr>
+              <w:t>更改内容描述</w:t>
+            </w:r>
+          </w:p>
+        </w:tc>
+        <w:tc>
+          <w:tcPr>
+            <w:tcW w:w="2485" w:type="dxa"/>
+            <w:vAlign w:val="center"/>
+          </w:tcPr>
+          <w:p>
+            <w:pPr>
+              <w:adjustRightInd w:val="0"/>
+              <w:jc w:val="center"/>
+              <w:textAlignment w:val="baseline"/>
+              <w:rPr>
+                <w:rFonts w:eastAsia="黑体"/>
+                <w:szCs w:val="21"/>
+              </w:rPr>
+            </w:pPr>
+            <w:r>
+              <w:rPr>
+                <w:rFonts w:eastAsia="黑体"/>
+                <w:szCs w:val="21"/>
+              </w:rPr>
+              <w:t>影响域分析</w:t>
+            </w:r>
+          </w:p>
+        </w:tc>
+        <w:tc>
+          <w:tcPr>
+            <w:tcW w:w="1808" w:type="dxa"/>
+            <w:vAlign w:val="center"/>
+          </w:tcPr>
+          <w:p>
+            <w:pPr>
+              <w:adjustRightInd w:val="0"/>
+              <w:jc w:val="center"/>
+              <w:textAlignment w:val="baseline"/>
+              <w:rPr>
+                <w:rFonts w:eastAsia="黑体"/>
+                <w:szCs w:val="21"/>
+              </w:rPr>
+            </w:pPr>
+            <w:r>
+              <w:rPr>
+                <w:rFonts w:eastAsia="黑体"/>
+                <w:szCs w:val="21"/>
+              </w:rPr>
+              <w:t>影响用例</w:t>
+            </w:r>
+          </w:p>
+        </w:tc>
+      </w:tr>
+      <w:tr>
+        <w:tc>
+          <w:tcPr>
+            <w:tcW w:w="797" w:type="dxa"/>
+            <w:vAlign w:val="center"/>
+          </w:tcPr>
+          <w:p>
+            <w:pPr>
+              <w:adjustRightInd w:val="0"/>
+              <w:jc w:val="center"/>
+              <w:textAlignment w:val="baseline"/>
+              <w:rPr>
+                <w:szCs w:val="21"/>
+              </w:rPr>
+            </w:pPr>
+            <w:r>
+              <w:rPr>
+                <w:szCs w:val="21"/>
+              </w:rPr>
+              <w:t>1</w:t>
+            </w:r>
+          </w:p>
+        </w:tc>
+        <w:tc>
+          <w:tcPr>
+            <w:tcW w:w="1234" w:type="dxa"/>
+            <w:vAlign w:val="center"/>
+          </w:tcPr>
+          <w:p>
+            <w:pPr>
+              <w:adjustRightInd w:val="0"/>
+              <w:textAlignment w:val="baseline"/>
+              <w:rPr>
+                <w:szCs w:val="21"/>
+              </w:rPr>
+            </w:pPr>
+          </w:p>
+        </w:tc>
+        <w:tc>
+          <w:tcPr>
+            <w:tcW w:w="2716" w:type="dxa"/>
+            <w:vAlign w:val="center"/>
+          </w:tcPr>
+          <w:p>
+            <w:pPr>
+              <w:adjustRightInd w:val="0"/>
+              <w:textAlignment w:val="baseline"/>
+              <w:rPr>
+                <w:szCs w:val="21"/>
+              </w:rPr>
+            </w:pPr>
+          </w:p>
+        </w:tc>
+        <w:tc>
+          <w:tcPr>
+            <w:tcW w:w="2485" w:type="dxa"/>
+            <w:vAlign w:val="center"/>
+          </w:tcPr>
+          <w:p>
+            <w:pPr>
+              <w:adjustRightInd w:val="0"/>
+              <w:textAlignment w:val="baseline"/>
+              <w:rPr>
+                <w:szCs w:val="21"/>
+              </w:rPr>
+            </w:pPr>
+          </w:p>
+        </w:tc>
+        <w:tc>
+          <w:tcPr>
+            <w:tcW w:w="1808" w:type="dxa"/>
+            <w:vAlign w:val="center"/>
+          </w:tcPr>
+          <w:p>
+            <w:pPr>
+              <w:adjustRightInd w:val="0"/>
+              <w:textAlignment w:val="baseline"/>
+              <w:rPr>
+                <w:szCs w:val="21"/>
+              </w:rPr>
+            </w:pPr>
+          </w:p>
+        </w:tc>
+      </w:tr>
+      <w:tr>
+        <w:tc>
+          <w:tcPr>
+            <w:tcW w:w="797" w:type="dxa"/>
+            <w:vAlign w:val="center"/>
+          </w:tcPr>
+          <w:p>
+            <w:pPr>
+              <w:adjustRightInd w:val="0"/>
+              <w:jc w:val="center"/>
+              <w:textAlignment w:val="baseline"/>
+              <w:rPr>
+                <w:szCs w:val="21"/>
+              </w:rPr>
+            </w:pPr>
+            <w:r>
+              <w:rPr>
+                <w:szCs w:val="21"/>
+              </w:rPr>
+              <w:t>2</w:t>
+            </w:r>
+          </w:p>
+        </w:tc>
+        <w:tc>
+          <w:tcPr>
+            <w:tcW w:w="1234" w:type="dxa"/>
+            <w:vAlign w:val="center"/>
+          </w:tcPr>
+          <w:p>
+            <w:pPr>
+              <w:adjustRightInd w:val="0"/>
+              <w:textAlignment w:val="baseline"/>
+              <w:rPr>
+                <w:szCs w:val="21"/>
+              </w:rPr>
+            </w:pPr>
+          </w:p>
+        </w:tc>
+        <w:tc>
+          <w:tcPr>
+            <w:tcW w:w="2716" w:type="dxa"/>
+            <w:vAlign w:val="center"/>
+          </w:tcPr>
+          <w:p>
+            <w:pPr>
+              <w:adjustRightInd w:val="0"/>
+              <w:textAlignment w:val="baseline"/>
+              <w:rPr>
+                <w:szCs w:val="21"/>
+              </w:rPr>
+            </w:pPr>
+          </w:p>
+        </w:tc>
+        <w:tc>
+          <w:tcPr>
+            <w:tcW w:w="2485" w:type="dxa"/>
+            <w:vAlign w:val="center"/>
+          </w:tcPr>
+          <w:p>
+            <w:pPr>
+              <w:adjustRightInd w:val="0"/>
+              <w:textAlignment w:val="baseline"/>
+              <w:rPr>
+                <w:szCs w:val="21"/>
+              </w:rPr>
+            </w:pPr>
+          </w:p>
+        </w:tc>
+        <w:tc>
+          <w:tcPr>
+            <w:tcW w:w="1808" w:type="dxa"/>
+            <w:vAlign w:val="center"/>
+          </w:tcPr>
+          <w:p>
+            <w:pPr>
+              <w:adjustRightInd w:val="0"/>
+              <w:textAlignment w:val="baseline"/>
+              <w:rPr>
+                <w:szCs w:val="21"/>
+              </w:rPr>
+            </w:pPr>
+          </w:p>
+        </w:tc>
+      </w:tr>
+      <w:tr>
+        <w:tc>
+          <w:tcPr>
+            <w:tcW w:w="797" w:type="dxa"/>
+            <w:vAlign w:val="center"/>
+          </w:tcPr>
+          <w:p>
+            <w:pPr>
+              <w:adjustRightInd w:val="0"/>
+              <w:jc w:val="center"/>
+              <w:textAlignment w:val="baseline"/>
+              <w:rPr>
+                <w:szCs w:val="21"/>
+              </w:rPr>
+            </w:pPr>
+            <w:r>
+              <w:rPr>
+                <w:szCs w:val="21"/>
+              </w:rPr>
+              <w:t>2</w:t>
+            </w:r>
+          </w:p>
+        </w:tc>
+        <w:tc>
+          <w:tcPr>
+            <w:tcW w:w="1234" w:type="dxa"/>
+            <w:vAlign w:val="center"/>
+          </w:tcPr>
+          <w:p>
+            <w:pPr>
+              <w:adjustRightInd w:val="0"/>
+              <w:textAlignment w:val="baseline"/>
+              <w:rPr>
+                <w:szCs w:val="21"/>
+              </w:rPr>
+            </w:pPr>
+          </w:p>
+        </w:tc>
+        <w:tc>
+          <w:tcPr>
+            <w:tcW w:w="2716" w:type="dxa"/>
+            <w:vAlign w:val="center"/>
+          </w:tcPr>
+          <w:p>
+            <w:pPr>
+              <w:adjustRightInd w:val="0"/>
+              <w:textAlignment w:val="baseline"/>
+              <w:rPr>
+                <w:szCs w:val="21"/>
+              </w:rPr>
+            </w:pPr>
+          </w:p>
+        </w:tc>
+        <w:tc>
+          <w:tcPr>
+            <w:tcW w:w="2485" w:type="dxa"/>
+            <w:vAlign w:val="center"/>
+          </w:tcPr>
+          <w:p>
+            <w:pPr>
+              <w:adjustRightInd w:val="0"/>
+              <w:textAlignment w:val="baseline"/>
+              <w:rPr>
+                <w:szCs w:val="21"/>
+              </w:rPr>
+            </w:pPr>
+          </w:p>
+        </w:tc>
+        <w:tc>
+          <w:tcPr>
+            <w:tcW w:w="1808" w:type="dxa"/>
+            <w:vAlign w:val="center"/>
+          </w:tcPr>
+          <w:p>
+            <w:pPr>
+              <w:adjustRightInd w:val="0"/>
+              <w:textAlignment w:val="baseline"/>
+              <w:rPr>
+                <w:szCs w:val="21"/>
+              </w:rPr>
+            </w:pPr>
+          </w:p>
+        </w:tc>
+      </w:tr>
+      <w:tr>
+        <w:tc>
+          <w:tcPr>
+            <w:tcW w:w="797" w:type="dxa"/>
+            <w:vAlign w:val="center"/>
+          </w:tcPr>
+          <w:p>
+            <w:pPr>
+              <w:adjustRightInd w:val="0"/>
+              <w:jc w:val="center"/>
+              <w:textAlignment w:val="baseline"/>
+              <w:rPr>
+                <w:szCs w:val="21"/>
+              </w:rPr>
+            </w:pPr>
+            <w:r>
+              <w:rPr>
+                <w:szCs w:val="21"/>
+              </w:rPr>
+              <w:t>3</w:t>
+            </w:r>
+          </w:p>
+        </w:tc>
+        <w:tc>
+          <w:tcPr>
+            <w:tcW w:w="1234" w:type="dxa"/>
+            <w:vAlign w:val="center"/>
+          </w:tcPr>
+          <w:p>
+            <w:pPr>
+              <w:adjustRightInd w:val="0"/>
+              <w:textAlignment w:val="baseline"/>
+              <w:rPr>
+                <w:szCs w:val="21"/>
+              </w:rPr>
+            </w:pPr>
+          </w:p>
+        </w:tc>
+        <w:tc>
+          <w:tcPr>
+            <w:tcW w:w="2716" w:type="dxa"/>
+            <w:vAlign w:val="center"/>
+          </w:tcPr>
+          <w:p>
+            <w:pPr>
+              <w:adjustRightInd w:val="0"/>
+              <w:textAlignment w:val="baseline"/>
+              <w:rPr>
+                <w:szCs w:val="21"/>
+              </w:rPr>
+            </w:pPr>
+          </w:p>
+        </w:tc>
+        <w:tc>
+          <w:tcPr>
+            <w:tcW w:w="2485" w:type="dxa"/>
+            <w:vAlign w:val="center"/>
+          </w:tcPr>
+          <w:p>
+            <w:pPr>
+              <w:adjustRightInd w:val="0"/>
+              <w:textAlignment w:val="baseline"/>
+              <w:rPr>
+                <w:szCs w:val="21"/>
+              </w:rPr>
+            </w:pPr>
+          </w:p>
+        </w:tc>
+        <w:tc>
+          <w:tcPr>
+            <w:tcW w:w="1808" w:type="dxa"/>
+            <w:vAlign w:val="center"/>
+          </w:tcPr>
+          <w:p>
+            <w:pPr>
+              <w:adjustRightInd w:val="0"/>
+              <w:textAlignment w:val="baseline"/>
+              <w:rPr>
+                <w:szCs w:val="21"/>
+              </w:rPr>
+            </w:pPr>
+          </w:p>
+        </w:tc>
+      </w:tr>
+      <w:tr>
+        <w:tc>
+          <w:tcPr>
+            <w:tcW w:w="797" w:type="dxa"/>
+            <w:vAlign w:val="center"/>
+          </w:tcPr>
+          <w:p>
+            <w:pPr>
+              <w:adjustRightInd w:val="0"/>
+              <w:jc w:val="center"/>
+              <w:textAlignment w:val="baseline"/>
+              <w:rPr>
+                <w:szCs w:val="21"/>
+              </w:rPr>
+            </w:pPr>
+            <w:r>
+              <w:rPr>
+                <w:szCs w:val="21"/>
+              </w:rPr>
+              <w:t>4</w:t>
+            </w:r>
+          </w:p>
+        </w:tc>
+        <w:tc>
+          <w:tcPr>
+            <w:tcW w:w="1234" w:type="dxa"/>
+            <w:vAlign w:val="center"/>
+          </w:tcPr>
+          <w:p>
+            <w:pPr>
+              <w:adjustRightInd w:val="0"/>
+              <w:textAlignment w:val="baseline"/>
+              <w:rPr>
+                <w:szCs w:val="21"/>
+              </w:rPr>
+            </w:pPr>
+          </w:p>
+        </w:tc>
+        <w:tc>
+          <w:tcPr>
+            <w:tcW w:w="2716" w:type="dxa"/>
+            <w:vAlign w:val="center"/>
+          </w:tcPr>
+          <w:p>
+            <w:pPr>
+              <w:adjustRightInd w:val="0"/>
+              <w:textAlignment w:val="baseline"/>
+              <w:rPr>
+                <w:szCs w:val="21"/>
+              </w:rPr>
+            </w:pPr>
+          </w:p>
+        </w:tc>
+        <w:tc>
+          <w:tcPr>
+            <w:tcW w:w="2485" w:type="dxa"/>
+            <w:vAlign w:val="center"/>
+          </w:tcPr>
+          <w:p>
+            <w:pPr>
+              <w:adjustRightInd w:val="0"/>
+              <w:textAlignment w:val="baseline"/>
+              <w:rPr>
+                <w:szCs w:val="21"/>
+              </w:rPr>
+            </w:pPr>
+          </w:p>
+        </w:tc>
+        <w:tc>
+          <w:tcPr>
+            <w:tcW w:w="1808" w:type="dxa"/>
+            <w:vAlign w:val="center"/>
+          </w:tcPr>
+          <w:p>
+            <w:pPr>
+              <w:adjustRightInd w:val="0"/>
+              <w:textAlignment w:val="baseline"/>
+              <w:rPr>
+                <w:szCs w:val="21"/>
+              </w:rPr>
+            </w:pPr>
+          </w:p>
+        </w:tc>
+      </w:tr>
+    </w:tbl>
+    <w:p>
+      <w:pPr>
+        <w:rPr>
+          <w:rFonts w:hint="eastAsia"/>
+        </w:rPr>
+      </w:pPr>
+      <w:r>
+        <w:rPr>
+          <w:rFonts w:hint="eastAsia"/>
+        </w:rPr>
+        <w:t>{%p endif %}</w:t>
       </w:r>
     </w:p>
     <w:sectPr>
